--- a/exercise_2/Architecture.docx
+++ b/exercise_2/Architecture.docx
@@ -110,21 +110,439 @@
         <w:rPr>
           <w:lang w:val="en-AU"/>
         </w:rPr>
-        <w:t xml:space="preserve">Under this directory there is a </w:t>
-      </w:r>
-      <w:proofErr w:type="spellStart"/>
-      <w:r>
-        <w:rPr>
-          <w:lang w:val="en-AU"/>
-        </w:rPr>
-        <w:t>Streamparse</w:t>
-      </w:r>
-      <w:proofErr w:type="spellEnd"/>
-      <w:r>
-        <w:rPr>
-          <w:lang w:val="en-AU"/>
-        </w:rPr>
-        <w:t xml:space="preserve"> project in the directory:</w:t>
+        <w:t xml:space="preserve">At the top level of </w:t>
+      </w:r>
+      <w:r>
+        <w:rPr>
+          <w:lang w:val="en-AU"/>
+        </w:rPr>
+        <w:t>this directory</w:t>
+      </w:r>
+      <w:r>
+        <w:rPr>
+          <w:lang w:val="en-AU"/>
+        </w:rPr>
+        <w:t xml:space="preserve"> there are 3 files required for the project submission.</w:t>
+      </w:r>
+      <w:r>
+        <w:rPr>
+          <w:lang w:val="en-AU"/>
+        </w:rPr>
+        <w:t xml:space="preserve"> </w:t>
+      </w:r>
+      <w:r>
+        <w:rPr>
+          <w:lang w:val="en-AU"/>
+        </w:rPr>
+        <w:t>In particular:</w:t>
+      </w:r>
+    </w:p>
+    <w:p>
+      <w:pPr>
+        <w:pStyle w:val="ListParagraph"/>
+        <w:numPr>
+          <w:ilvl w:val="0"/>
+          <w:numId w:val="1"/>
+        </w:numPr>
+        <w:rPr>
+          <w:b/>
+          <w:lang w:val="en-AU"/>
+        </w:rPr>
+      </w:pPr>
+      <w:r>
+        <w:rPr>
+          <w:b/>
+          <w:lang w:val="en-AU"/>
+        </w:rPr>
+        <w:t xml:space="preserve">Architecture.pdf: </w:t>
+      </w:r>
+      <w:r>
+        <w:rPr>
+          <w:lang w:val="en-AU"/>
+        </w:rPr>
+        <w:t>A complete documentation of my Twitter application.</w:t>
+      </w:r>
+    </w:p>
+    <w:p>
+      <w:pPr>
+        <w:pStyle w:val="ListParagraph"/>
+        <w:numPr>
+          <w:ilvl w:val="0"/>
+          <w:numId w:val="1"/>
+        </w:numPr>
+        <w:rPr>
+          <w:lang w:val="en-AU"/>
+        </w:rPr>
+      </w:pPr>
+      <w:r>
+        <w:rPr>
+          <w:b/>
+          <w:lang w:val="en-AU"/>
+        </w:rPr>
+        <w:t>plot.png:</w:t>
+      </w:r>
+      <w:r>
+        <w:rPr>
+          <w:lang w:val="en-AU"/>
+        </w:rPr>
+        <w:t xml:space="preserve"> </w:t>
+      </w:r>
+      <w:r>
+        <w:rPr>
+          <w:lang w:val="en-AU"/>
+        </w:rPr>
+        <w:t xml:space="preserve">A </w:t>
+      </w:r>
+      <w:r>
+        <w:rPr>
+          <w:lang w:val="en-AU"/>
+        </w:rPr>
+        <w:t>bar plot of the top 20 most frequent words from my Twitter stream.</w:t>
+      </w:r>
+    </w:p>
+    <w:p>
+      <w:pPr>
+        <w:pStyle w:val="ListParagraph"/>
+        <w:numPr>
+          <w:ilvl w:val="0"/>
+          <w:numId w:val="1"/>
+        </w:numPr>
+        <w:rPr>
+          <w:b/>
+          <w:lang w:val="en-AU"/>
+        </w:rPr>
+      </w:pPr>
+      <w:r>
+        <w:rPr>
+          <w:b/>
+          <w:lang w:val="en-AU"/>
+        </w:rPr>
+        <w:t>readme.txt:</w:t>
+      </w:r>
+      <w:r>
+        <w:rPr>
+          <w:b/>
+          <w:lang w:val="en-AU"/>
+        </w:rPr>
+        <w:t xml:space="preserve"> </w:t>
+      </w:r>
+      <w:r>
+        <w:rPr>
+          <w:lang w:val="en-AU"/>
+        </w:rPr>
+        <w:t xml:space="preserve">A file that shows the step-by-step instructions on how to run the application. </w:t>
+      </w:r>
+    </w:p>
+    <w:p>
+      <w:pPr>
+        <w:rPr>
+          <w:lang w:val="en-AU"/>
+        </w:rPr>
+      </w:pPr>
+    </w:p>
+    <w:p>
+      <w:pPr>
+        <w:rPr>
+          <w:lang w:val="en-AU"/>
+        </w:rPr>
+      </w:pPr>
+      <w:r>
+        <w:rPr>
+          <w:lang w:val="en-AU"/>
+        </w:rPr>
+        <w:t xml:space="preserve">The 3 required screenshots are contained in the sub-directory </w:t>
+      </w:r>
+      <w:r>
+        <w:rPr>
+          <w:b/>
+          <w:lang w:val="en-AU"/>
+        </w:rPr>
+        <w:t>exercise_2/screenshots</w:t>
+      </w:r>
+      <w:r>
+        <w:rPr>
+          <w:lang w:val="en-AU"/>
+        </w:rPr>
+        <w:t>.</w:t>
+      </w:r>
+      <w:r>
+        <w:rPr>
+          <w:lang w:val="en-AU"/>
+        </w:rPr>
+        <w:t xml:space="preserve"> </w:t>
+      </w:r>
+      <w:r>
+        <w:rPr>
+          <w:lang w:val="en-AU"/>
+        </w:rPr>
+        <w:t>In particular:</w:t>
+      </w:r>
+    </w:p>
+    <w:p>
+      <w:pPr>
+        <w:pStyle w:val="ListParagraph"/>
+        <w:numPr>
+          <w:ilvl w:val="0"/>
+          <w:numId w:val="7"/>
+        </w:numPr>
+        <w:rPr>
+          <w:lang w:val="en-AU"/>
+        </w:rPr>
+      </w:pPr>
+      <w:r>
+        <w:rPr>
+          <w:b/>
+          <w:lang w:val="en-AU"/>
+        </w:rPr>
+        <w:t>screenshot-stormComponents.png:</w:t>
+      </w:r>
+      <w:r>
+        <w:rPr>
+          <w:lang w:val="en-AU"/>
+        </w:rPr>
+        <w:t xml:space="preserve"> A screen shot of my Storm topology file, which shows the </w:t>
+      </w:r>
+      <w:r>
+        <w:rPr>
+          <w:lang w:val="en-AU"/>
+        </w:rPr>
+        <w:t>three</w:t>
+      </w:r>
+      <w:r>
+        <w:rPr>
+          <w:lang w:val="en-AU"/>
+        </w:rPr>
+        <w:t xml:space="preserve"> Twitter spouts, </w:t>
+      </w:r>
+      <w:r>
+        <w:rPr>
+          <w:lang w:val="en-AU"/>
+        </w:rPr>
+        <w:t>three</w:t>
+      </w:r>
+      <w:r>
+        <w:rPr>
+          <w:lang w:val="en-AU"/>
+        </w:rPr>
+        <w:t xml:space="preserve"> parse bolts and </w:t>
+      </w:r>
+      <w:r>
+        <w:rPr>
+          <w:lang w:val="en-AU"/>
+        </w:rPr>
+        <w:t>two</w:t>
+      </w:r>
+      <w:r>
+        <w:rPr>
+          <w:lang w:val="en-AU"/>
+        </w:rPr>
+        <w:t xml:space="preserve"> word count bolts.</w:t>
+      </w:r>
+    </w:p>
+    <w:p>
+      <w:pPr>
+        <w:pStyle w:val="ListParagraph"/>
+        <w:numPr>
+          <w:ilvl w:val="0"/>
+          <w:numId w:val="7"/>
+        </w:numPr>
+        <w:rPr>
+          <w:lang w:val="en-AU"/>
+        </w:rPr>
+      </w:pPr>
+      <w:r>
+        <w:rPr>
+          <w:b/>
+          <w:lang w:val="en-AU"/>
+        </w:rPr>
+        <w:t>screenshot-twitterStream.png:</w:t>
+      </w:r>
+      <w:r>
+        <w:rPr>
+          <w:lang w:val="en-AU"/>
+        </w:rPr>
+        <w:t xml:space="preserve"> A screen shot of my Twitter application in action. It in particular shows: (1) the </w:t>
+      </w:r>
+      <w:r>
+        <w:rPr>
+          <w:lang w:val="en-AU"/>
+        </w:rPr>
+        <w:t>PIDs for the three</w:t>
+      </w:r>
+      <w:r>
+        <w:rPr>
+          <w:lang w:val="en-AU"/>
+        </w:rPr>
+        <w:t xml:space="preserve"> Twitter spouts, when they have an empty queue waiting on a new tweet (i.e. PIDS 22684, 22691 and 22693), and (2) the PIDS for the </w:t>
+      </w:r>
+      <w:r>
+        <w:rPr>
+          <w:lang w:val="en-AU"/>
+        </w:rPr>
+        <w:t>two</w:t>
+      </w:r>
+      <w:r>
+        <w:rPr>
+          <w:lang w:val="en-AU"/>
+        </w:rPr>
+        <w:t xml:space="preserve"> </w:t>
+      </w:r>
+      <w:r>
+        <w:rPr>
+          <w:lang w:val="en-AU"/>
+        </w:rPr>
+        <w:t xml:space="preserve">word </w:t>
+      </w:r>
+      <w:r>
+        <w:rPr>
+          <w:lang w:val="en-AU"/>
+        </w:rPr>
+        <w:t xml:space="preserve">count bolts (i.e. PIDS 22687 and 22695). (Please note my parse bolt has no logging, so the stream reporting doesn’t show the PIDs for the </w:t>
+      </w:r>
+      <w:r>
+        <w:rPr>
+          <w:lang w:val="en-AU"/>
+        </w:rPr>
+        <w:t>three</w:t>
+      </w:r>
+      <w:r>
+        <w:rPr>
+          <w:lang w:val="en-AU"/>
+        </w:rPr>
+        <w:t xml:space="preserve"> parse bolts. They are working in the background</w:t>
+      </w:r>
+      <w:r>
+        <w:rPr>
+          <w:lang w:val="en-AU"/>
+        </w:rPr>
+        <w:t>.)</w:t>
+      </w:r>
+      <w:r>
+        <w:rPr>
+          <w:lang w:val="en-AU"/>
+        </w:rPr>
+        <w:t xml:space="preserve">  </w:t>
+      </w:r>
+    </w:p>
+    <w:p>
+      <w:pPr>
+        <w:pStyle w:val="ListParagraph"/>
+        <w:numPr>
+          <w:ilvl w:val="0"/>
+          <w:numId w:val="7"/>
+        </w:numPr>
+        <w:rPr>
+          <w:lang w:val="en-AU"/>
+        </w:rPr>
+      </w:pPr>
+      <w:r>
+        <w:rPr>
+          <w:b/>
+          <w:lang w:val="en-AU"/>
+        </w:rPr>
+        <w:t>screenshot-topwordsResults.png:</w:t>
+      </w:r>
+      <w:r>
+        <w:rPr>
+          <w:lang w:val="en-AU"/>
+        </w:rPr>
+        <w:t xml:space="preserve"> A screen shot of my </w:t>
+      </w:r>
+      <w:r>
+        <w:rPr>
+          <w:b/>
+          <w:lang w:val="en-AU"/>
+        </w:rPr>
+        <w:t>topwords python file</w:t>
+      </w:r>
+      <w:r>
+        <w:rPr>
+          <w:lang w:val="en-AU"/>
+        </w:rPr>
+        <w:t xml:space="preserve"> call and the results from the database that were used for </w:t>
+      </w:r>
+      <w:r>
+        <w:rPr>
+          <w:b/>
+          <w:lang w:val="en-AU"/>
+        </w:rPr>
+        <w:t>plot.png</w:t>
+      </w:r>
+      <w:r>
+        <w:rPr>
+          <w:lang w:val="en-AU"/>
+        </w:rPr>
+        <w:t>.</w:t>
+      </w:r>
+    </w:p>
+    <w:p>
+      <w:pPr>
+        <w:rPr>
+          <w:lang w:val="en-AU"/>
+        </w:rPr>
+      </w:pPr>
+    </w:p>
+    <w:p>
+      <w:pPr>
+        <w:rPr>
+          <w:lang w:val="en-AU"/>
+        </w:rPr>
+      </w:pPr>
+      <w:r>
+        <w:rPr>
+          <w:lang w:val="en-AU"/>
+        </w:rPr>
+        <w:t>Within</w:t>
+      </w:r>
+      <w:r>
+        <w:rPr>
+          <w:lang w:val="en-AU"/>
+        </w:rPr>
+        <w:t xml:space="preserve"> </w:t>
+      </w:r>
+      <w:r>
+        <w:rPr>
+          <w:lang w:val="en-AU"/>
+        </w:rPr>
+        <w:t xml:space="preserve">the </w:t>
+      </w:r>
+      <w:bookmarkStart w:id="0" w:name="_GoBack"/>
+      <w:bookmarkEnd w:id="0"/>
+      <w:r>
+        <w:rPr>
+          <w:lang w:val="en-AU"/>
+        </w:rPr>
+        <w:t xml:space="preserve">top level </w:t>
+      </w:r>
+      <w:r>
+        <w:rPr>
+          <w:lang w:val="en-AU"/>
+        </w:rPr>
+        <w:t xml:space="preserve">directory there is </w:t>
+      </w:r>
+      <w:r>
+        <w:rPr>
+          <w:lang w:val="en-AU"/>
+        </w:rPr>
+        <w:t xml:space="preserve">also </w:t>
+      </w:r>
+      <w:r>
+        <w:rPr>
+          <w:lang w:val="en-AU"/>
+        </w:rPr>
+        <w:t xml:space="preserve">a Streamparse project in the </w:t>
+      </w:r>
+      <w:r>
+        <w:rPr>
+          <w:lang w:val="en-AU"/>
+        </w:rPr>
+        <w:t>sub-directory</w:t>
+      </w:r>
+      <w:r>
+        <w:rPr>
+          <w:lang w:val="en-AU"/>
+        </w:rPr>
+        <w:t>:</w:t>
       </w:r>
     </w:p>
     <w:p>
@@ -139,17 +557,8 @@
             <w:rStyle w:val="Hyperlink"/>
             <w:lang w:val="en-AU"/>
           </w:rPr>
-          <w:t>exercise_2/</w:t>
+          <w:t>exercise_2/extweetwordcount</w:t>
         </w:r>
-        <w:proofErr w:type="spellStart"/>
-        <w:r>
-          <w:rPr>
-            <w:rStyle w:val="Hyperlink"/>
-            <w:lang w:val="en-AU"/>
-          </w:rPr>
-          <w:t>extweetwordcount</w:t>
-        </w:r>
-        <w:proofErr w:type="spellEnd"/>
       </w:hyperlink>
     </w:p>
     <w:p>
@@ -169,21 +578,19 @@
         <w:rPr>
           <w:lang w:val="en-AU"/>
         </w:rPr>
-        <w:t xml:space="preserve">All additional files to those that are necessary for the </w:t>
-      </w:r>
-      <w:proofErr w:type="spellStart"/>
-      <w:r>
-        <w:rPr>
-          <w:lang w:val="en-AU"/>
-        </w:rPr>
-        <w:t>Streamparse</w:t>
-      </w:r>
-      <w:proofErr w:type="spellEnd"/>
-      <w:r>
-        <w:rPr>
-          <w:lang w:val="en-AU"/>
-        </w:rPr>
-        <w:t xml:space="preserve"> topology are contained in this directory.</w:t>
+        <w:t xml:space="preserve">All additional files to those that are necessary for the Streamparse topology are contained in this </w:t>
+      </w:r>
+      <w:r>
+        <w:rPr>
+          <w:lang w:val="en-AU"/>
+        </w:rPr>
+        <w:t>sub-</w:t>
+      </w:r>
+      <w:r>
+        <w:rPr>
+          <w:lang w:val="en-AU"/>
+        </w:rPr>
+        <w:t>directory.</w:t>
       </w:r>
     </w:p>
     <w:p>
@@ -230,7 +637,6 @@
         </w:rPr>
         <w:t xml:space="preserve">: used to create the database </w:t>
       </w:r>
-      <w:proofErr w:type="spellStart"/>
       <w:r>
         <w:rPr>
           <w:b/>
@@ -238,14 +644,12 @@
         </w:rPr>
         <w:t>tcount</w:t>
       </w:r>
-      <w:proofErr w:type="spellEnd"/>
       <w:r>
         <w:rPr>
           <w:lang w:val="en-AU"/>
         </w:rPr>
         <w:t xml:space="preserve"> and table </w:t>
       </w:r>
-      <w:proofErr w:type="spellStart"/>
       <w:r>
         <w:rPr>
           <w:b/>
@@ -253,7 +657,6 @@
         </w:rPr>
         <w:t>tweetwordcount</w:t>
       </w:r>
-      <w:proofErr w:type="spellEnd"/>
       <w:r>
         <w:rPr>
           <w:lang w:val="en-AU"/>
@@ -310,7 +713,6 @@
         </w:rPr>
         <w:t xml:space="preserve"> which queries the </w:t>
       </w:r>
-      <w:proofErr w:type="spellStart"/>
       <w:r>
         <w:rPr>
           <w:b/>
@@ -318,7 +720,6 @@
         </w:rPr>
         <w:t>tweetwordcount</w:t>
       </w:r>
-      <w:proofErr w:type="spellEnd"/>
       <w:r>
         <w:rPr>
           <w:lang w:val="en-AU"/>
@@ -350,7 +751,6 @@
         </w:rPr>
         <w:t xml:space="preserve"> which queries the </w:t>
       </w:r>
-      <w:proofErr w:type="spellStart"/>
       <w:r>
         <w:rPr>
           <w:b/>
@@ -358,7 +758,6 @@
         </w:rPr>
         <w:t>tweetwordcount</w:t>
       </w:r>
-      <w:proofErr w:type="spellEnd"/>
       <w:r>
         <w:rPr>
           <w:lang w:val="en-AU"/>
@@ -397,7 +796,6 @@
         </w:rPr>
         <w:t xml:space="preserve"> which queries the </w:t>
       </w:r>
-      <w:proofErr w:type="spellStart"/>
       <w:r>
         <w:rPr>
           <w:b/>
@@ -405,7 +803,6 @@
         </w:rPr>
         <w:t>tweetwordcount</w:t>
       </w:r>
-      <w:proofErr w:type="spellEnd"/>
       <w:r>
         <w:rPr>
           <w:lang w:val="en-AU"/>
@@ -425,55 +822,6 @@
         </w:rPr>
         <w:t>.</w:t>
       </w:r>
-    </w:p>
-    <w:p>
-      <w:pPr>
-        <w:pStyle w:val="ListParagraph"/>
-        <w:numPr>
-          <w:ilvl w:val="0"/>
-          <w:numId w:val="1"/>
-        </w:numPr>
-        <w:rPr>
-          <w:lang w:val="en-AU"/>
-        </w:rPr>
-      </w:pPr>
-      <w:r>
-        <w:rPr>
-          <w:b/>
-          <w:lang w:val="en-AU"/>
-        </w:rPr>
-        <w:t>plot.png:</w:t>
-      </w:r>
-      <w:r>
-        <w:rPr>
-          <w:lang w:val="en-AU"/>
-        </w:rPr>
-        <w:t xml:space="preserve"> bar plot of the</w:t>
-      </w:r>
-      <w:r>
-        <w:rPr>
-          <w:lang w:val="en-AU"/>
-        </w:rPr>
-        <w:t xml:space="preserve"> top 20 most frequent words from my Twitter stream</w:t>
-      </w:r>
-      <w:r>
-        <w:rPr>
-          <w:lang w:val="en-AU"/>
-        </w:rPr>
-        <w:t>.</w:t>
-      </w:r>
-    </w:p>
-    <w:p>
-      <w:pPr>
-        <w:pStyle w:val="ListParagraph"/>
-        <w:numPr>
-          <w:ilvl w:val="0"/>
-          <w:numId w:val="1"/>
-        </w:numPr>
-        <w:rPr>
-          <w:lang w:val="en-AU"/>
-        </w:rPr>
-      </w:pPr>
     </w:p>
     <w:p>
       <w:pPr>
@@ -516,10 +864,11 @@
           <w:sz w:val="28"/>
           <w:szCs w:val="28"/>
         </w:rPr>
+        <w:lastRenderedPageBreak/>
         <w:drawing>
-          <wp:inline distT="0" distB="0" distL="0" distR="0" wp14:anchorId="22AAE3C4" wp14:editId="10F0AB66">
-            <wp:extent cx="5727700" cy="2360614"/>
-            <wp:effectExtent l="0" t="0" r="0" b="1905"/>
+          <wp:inline distT="0" distB="0" distL="0" distR="0" wp14:anchorId="22AAE3C4" wp14:editId="613112DC">
+            <wp:extent cx="5253920" cy="2165350"/>
+            <wp:effectExtent l="0" t="0" r="4445" b="0"/>
             <wp:docPr id="1" name="Picture 1"/>
             <wp:cNvGraphicFramePr>
               <a:graphicFrameLocks xmlns:a="http://schemas.openxmlformats.org/drawingml/2006/main" noChangeAspect="1"/>
@@ -549,7 +898,7 @@
                   <pic:spPr bwMode="auto">
                     <a:xfrm>
                       <a:off x="0" y="0"/>
-                      <a:ext cx="5727700" cy="2360614"/>
+                      <a:ext cx="5273074" cy="2173244"/>
                     </a:xfrm>
                     <a:prstGeom prst="rect">
                       <a:avLst/>
@@ -591,17 +940,8 @@
             <w:rStyle w:val="Hyperlink"/>
             <w:lang w:val="en-AU"/>
           </w:rPr>
-          <w:t>exercise_2/</w:t>
+          <w:t>exercise_2/extweetwordcount</w:t>
         </w:r>
-        <w:proofErr w:type="spellStart"/>
-        <w:r>
-          <w:rPr>
-            <w:rStyle w:val="Hyperlink"/>
-            <w:lang w:val="en-AU"/>
-          </w:rPr>
-          <w:t>extweetwordcount</w:t>
-        </w:r>
-        <w:proofErr w:type="spellEnd"/>
       </w:hyperlink>
       <w:r>
         <w:rPr>
@@ -634,7 +974,6 @@
         </w:rPr>
         <w:t xml:space="preserve">The project topology file </w:t>
       </w:r>
-      <w:proofErr w:type="spellStart"/>
       <w:r>
         <w:rPr>
           <w:b/>
@@ -642,7 +981,6 @@
         </w:rPr>
         <w:t>tweetwordcount.clj</w:t>
       </w:r>
-      <w:proofErr w:type="spellEnd"/>
       <w:r>
         <w:rPr>
           <w:lang w:val="en-AU"/>
@@ -655,23 +993,7 @@
             <w:rStyle w:val="Hyperlink"/>
             <w:lang w:val="en-AU"/>
           </w:rPr>
-          <w:t>exercise_2/</w:t>
-        </w:r>
-        <w:proofErr w:type="spellStart"/>
-        <w:r>
-          <w:rPr>
-            <w:rStyle w:val="Hyperlink"/>
-            <w:lang w:val="en-AU"/>
-          </w:rPr>
-          <w:t>extweetwordcount</w:t>
-        </w:r>
-        <w:proofErr w:type="spellEnd"/>
-        <w:r>
-          <w:rPr>
-            <w:rStyle w:val="Hyperlink"/>
-            <w:lang w:val="en-AU"/>
-          </w:rPr>
-          <w:t>/topologies</w:t>
+          <w:t>exercise_2/extweetwordcount/topologies</w:t>
         </w:r>
       </w:hyperlink>
       <w:r>
@@ -697,7 +1019,6 @@
           <w:b/>
           <w:lang w:val="en-AU"/>
         </w:rPr>
-        <w:lastRenderedPageBreak/>
         <w:t>Spouts:</w:t>
       </w:r>
       <w:r>
@@ -731,39 +1052,7 @@
             <w:rStyle w:val="Hyperlink"/>
             <w:lang w:val="en-AU"/>
           </w:rPr>
-          <w:t>exercise_2/</w:t>
-        </w:r>
-        <w:proofErr w:type="spellStart"/>
-        <w:r>
-          <w:rPr>
-            <w:rStyle w:val="Hyperlink"/>
-            <w:lang w:val="en-AU"/>
-          </w:rPr>
-          <w:t>extweetwordcount</w:t>
-        </w:r>
-        <w:proofErr w:type="spellEnd"/>
-        <w:r>
-          <w:rPr>
-            <w:rStyle w:val="Hyperlink"/>
-            <w:lang w:val="en-AU"/>
-          </w:rPr>
-          <w:t>/</w:t>
-        </w:r>
-        <w:proofErr w:type="spellStart"/>
-        <w:r>
-          <w:rPr>
-            <w:rStyle w:val="Hyperlink"/>
-            <w:lang w:val="en-AU"/>
-          </w:rPr>
-          <w:t>src</w:t>
-        </w:r>
-        <w:proofErr w:type="spellEnd"/>
-        <w:r>
-          <w:rPr>
-            <w:rStyle w:val="Hyperlink"/>
-            <w:lang w:val="en-AU"/>
-          </w:rPr>
-          <w:t>/spouts</w:t>
+          <w:t>exercise_2/extweetwordcount/src/spouts</w:t>
         </w:r>
       </w:hyperlink>
       <w:r>
@@ -789,70 +1078,26 @@
           <w:b/>
           <w:lang w:val="en-AU"/>
         </w:rPr>
-        <w:t>Bolt</w:t>
-      </w:r>
-      <w:r>
-        <w:rPr>
-          <w:b/>
-          <w:lang w:val="en-AU"/>
-        </w:rPr>
-        <w:t>s:</w:t>
-      </w:r>
-      <w:r>
-        <w:rPr>
-          <w:lang w:val="en-AU"/>
-        </w:rPr>
-        <w:t xml:space="preserve"> The project </w:t>
-      </w:r>
-      <w:r>
-        <w:rPr>
-          <w:lang w:val="en-AU"/>
-        </w:rPr>
-        <w:t>bol</w:t>
-      </w:r>
-      <w:r>
-        <w:rPr>
-          <w:lang w:val="en-AU"/>
-        </w:rPr>
-        <w:t>t file</w:t>
-      </w:r>
-      <w:r>
-        <w:rPr>
-          <w:lang w:val="en-AU"/>
-        </w:rPr>
-        <w:t>s</w:t>
-      </w:r>
-      <w:r>
-        <w:rPr>
-          <w:lang w:val="en-AU"/>
-        </w:rPr>
-        <w:t xml:space="preserve"> </w:t>
-      </w:r>
-      <w:r>
-        <w:rPr>
-          <w:b/>
-          <w:lang w:val="en-AU"/>
-        </w:rPr>
-        <w:t>parse</w:t>
-      </w:r>
-      <w:r>
-        <w:rPr>
-          <w:b/>
-          <w:lang w:val="en-AU"/>
-        </w:rPr>
-        <w:t>.py</w:t>
-      </w:r>
-      <w:r>
-        <w:rPr>
-          <w:lang w:val="en-AU"/>
-        </w:rPr>
-        <w:t xml:space="preserve"> </w:t>
-      </w:r>
-      <w:r>
-        <w:rPr>
-          <w:lang w:val="en-AU"/>
-        </w:rPr>
-        <w:t xml:space="preserve">and </w:t>
+        <w:t>Bolts:</w:t>
+      </w:r>
+      <w:r>
+        <w:rPr>
+          <w:lang w:val="en-AU"/>
+        </w:rPr>
+        <w:t xml:space="preserve"> The project bolt files </w:t>
+      </w:r>
+      <w:r>
+        <w:rPr>
+          <w:b/>
+          <w:lang w:val="en-AU"/>
+        </w:rPr>
+        <w:t>parse.py</w:t>
+      </w:r>
+      <w:r>
+        <w:rPr>
+          <w:lang w:val="en-AU"/>
+        </w:rPr>
+        <w:t xml:space="preserve"> and </w:t>
       </w:r>
       <w:r>
         <w:rPr>
@@ -865,19 +1110,7 @@
         <w:rPr>
           <w:lang w:val="en-AU"/>
         </w:rPr>
-        <w:t xml:space="preserve"> are</w:t>
-      </w:r>
-      <w:r>
-        <w:rPr>
-          <w:lang w:val="en-AU"/>
-        </w:rPr>
-        <w:t xml:space="preserve"> in the directory</w:t>
-      </w:r>
-      <w:r>
-        <w:rPr>
-          <w:lang w:val="en-AU"/>
-        </w:rPr>
-        <w:t xml:space="preserve"> </w:t>
+        <w:t xml:space="preserve"> are in the directory </w:t>
       </w:r>
       <w:hyperlink r:id="rId11" w:history="1">
         <w:r>
@@ -885,39 +1118,7 @@
             <w:rStyle w:val="Hyperlink"/>
             <w:lang w:val="en-AU"/>
           </w:rPr>
-          <w:t>exercise_2/</w:t>
-        </w:r>
-        <w:proofErr w:type="spellStart"/>
-        <w:r>
-          <w:rPr>
-            <w:rStyle w:val="Hyperlink"/>
-            <w:lang w:val="en-AU"/>
-          </w:rPr>
-          <w:t>extweetwordcount</w:t>
-        </w:r>
-        <w:proofErr w:type="spellEnd"/>
-        <w:r>
-          <w:rPr>
-            <w:rStyle w:val="Hyperlink"/>
-            <w:lang w:val="en-AU"/>
-          </w:rPr>
-          <w:t>/</w:t>
-        </w:r>
-        <w:proofErr w:type="spellStart"/>
-        <w:r>
-          <w:rPr>
-            <w:rStyle w:val="Hyperlink"/>
-            <w:lang w:val="en-AU"/>
-          </w:rPr>
-          <w:t>src</w:t>
-        </w:r>
-        <w:proofErr w:type="spellEnd"/>
-        <w:r>
-          <w:rPr>
-            <w:rStyle w:val="Hyperlink"/>
-            <w:lang w:val="en-AU"/>
-          </w:rPr>
-          <w:t>/bolts</w:t>
+          <w:t>exercise_2/extweetwordcount/src/bolts</w:t>
         </w:r>
       </w:hyperlink>
       <w:r>
@@ -1041,7 +1242,6 @@
         </w:rPr>
         <w:t xml:space="preserve">written in </w:t>
       </w:r>
-      <w:proofErr w:type="spellStart"/>
       <w:r>
         <w:rPr>
           <w:b/>
@@ -1049,7 +1249,6 @@
         </w:rPr>
         <w:t>Clojure</w:t>
       </w:r>
-      <w:proofErr w:type="spellEnd"/>
       <w:r>
         <w:rPr>
           <w:lang w:val="en-AU"/>
@@ -1101,7 +1300,6 @@
         </w:rPr>
         <w:t xml:space="preserve"> package </w:t>
       </w:r>
-      <w:proofErr w:type="spellStart"/>
       <w:r>
         <w:rPr>
           <w:b/>
@@ -1109,7 +1307,6 @@
         </w:rPr>
         <w:t>tweepy</w:t>
       </w:r>
-      <w:proofErr w:type="spellEnd"/>
       <w:r>
         <w:rPr>
           <w:lang w:val="en-AU"/>
@@ -1153,7 +1350,6 @@
         </w:rPr>
         <w:t xml:space="preserve"> package </w:t>
       </w:r>
-      <w:proofErr w:type="spellStart"/>
       <w:r>
         <w:rPr>
           <w:b/>
@@ -1161,7 +1357,6 @@
         </w:rPr>
         <w:t>streamparse</w:t>
       </w:r>
-      <w:proofErr w:type="spellEnd"/>
       <w:r>
         <w:rPr>
           <w:lang w:val="en-AU"/>
@@ -1226,7 +1421,6 @@
         </w:rPr>
         <w:t xml:space="preserve"> package </w:t>
       </w:r>
-      <w:proofErr w:type="spellStart"/>
       <w:r>
         <w:rPr>
           <w:b/>
@@ -1235,7 +1429,6 @@
         </w:rPr>
         <w:t>psycopg</w:t>
       </w:r>
-      <w:proofErr w:type="spellEnd"/>
       <w:r>
         <w:rPr>
           <w:color w:val="000000" w:themeColor="text1"/>
@@ -1305,21 +1498,12 @@
         </w:rPr>
         <w:t>The topology file (</w:t>
       </w:r>
-      <w:proofErr w:type="spellStart"/>
-      <w:r>
-        <w:rPr>
-          <w:b/>
-          <w:lang w:val="en-AU"/>
-        </w:rPr>
-        <w:t>tweetwordcount.clj</w:t>
-      </w:r>
-      <w:proofErr w:type="spellEnd"/>
-      <w:r>
-        <w:rPr>
-          <w:b/>
-          <w:lang w:val="en-AU"/>
-        </w:rPr>
-        <w:t>)</w:t>
+      <w:r>
+        <w:rPr>
+          <w:b/>
+          <w:lang w:val="en-AU"/>
+        </w:rPr>
+        <w:t>tweetwordcount.clj)</w:t>
       </w:r>
       <w:r>
         <w:rPr>
@@ -1409,7 +1593,6 @@
         </w:rPr>
         <w:t xml:space="preserve"> package </w:t>
       </w:r>
-      <w:proofErr w:type="spellStart"/>
       <w:r>
         <w:rPr>
           <w:b/>
@@ -1417,7 +1600,6 @@
         </w:rPr>
         <w:t>streamparse</w:t>
       </w:r>
-      <w:proofErr w:type="spellEnd"/>
       <w:r>
         <w:rPr>
           <w:lang w:val="en-AU"/>
@@ -1499,7 +1681,6 @@
         </w:rPr>
         <w:t xml:space="preserve">) is particularly dependent on the </w:t>
       </w:r>
-      <w:proofErr w:type="spellStart"/>
       <w:r>
         <w:rPr>
           <w:b/>
@@ -1507,7 +1688,6 @@
         </w:rPr>
         <w:t>tweepy</w:t>
       </w:r>
-      <w:proofErr w:type="spellEnd"/>
       <w:r>
         <w:rPr>
           <w:lang w:val="en-AU"/>
@@ -1575,13 +1755,7 @@
         <w:rPr>
           <w:lang w:val="en-AU"/>
         </w:rPr>
-        <w:t xml:space="preserve">dependent on </w:t>
-      </w:r>
-      <w:r>
-        <w:rPr>
-          <w:lang w:val="en-AU"/>
-        </w:rPr>
-        <w:t xml:space="preserve">the </w:t>
+        <w:t xml:space="preserve">dependent on the </w:t>
       </w:r>
       <w:r>
         <w:rPr>
@@ -1603,7 +1777,6 @@
         </w:rPr>
         <w:t xml:space="preserve"> package </w:t>
       </w:r>
-      <w:proofErr w:type="spellStart"/>
       <w:r>
         <w:rPr>
           <w:b/>
@@ -1612,7 +1785,6 @@
         </w:rPr>
         <w:t>psycopg</w:t>
       </w:r>
-      <w:proofErr w:type="spellEnd"/>
       <w:r>
         <w:rPr>
           <w:color w:val="000000" w:themeColor="text1"/>
@@ -1642,7 +1814,6 @@
         </w:rPr>
         <w:t xml:space="preserve"> database </w:t>
       </w:r>
-      <w:proofErr w:type="spellStart"/>
       <w:r>
         <w:rPr>
           <w:b/>
@@ -1651,7 +1822,6 @@
         </w:rPr>
         <w:t>tcount</w:t>
       </w:r>
-      <w:proofErr w:type="spellEnd"/>
       <w:r>
         <w:rPr>
           <w:color w:val="000000" w:themeColor="text1"/>
@@ -1768,7 +1938,6 @@
         </w:rPr>
         <w:t xml:space="preserve"> database </w:t>
       </w:r>
-      <w:proofErr w:type="spellStart"/>
       <w:r>
         <w:rPr>
           <w:b/>
@@ -1777,18 +1946,11 @@
         </w:rPr>
         <w:t>tcount</w:t>
       </w:r>
-      <w:proofErr w:type="spellEnd"/>
-      <w:r>
-        <w:rPr>
-          <w:lang w:val="en-AU"/>
-        </w:rPr>
-        <w:t xml:space="preserve"> are also </w:t>
-      </w:r>
-      <w:r>
-        <w:rPr>
-          <w:lang w:val="en-AU"/>
-        </w:rPr>
-        <w:t xml:space="preserve">dependent on the </w:t>
+      <w:r>
+        <w:rPr>
+          <w:lang w:val="en-AU"/>
+        </w:rPr>
+        <w:t xml:space="preserve"> are also dependent on the </w:t>
       </w:r>
       <w:r>
         <w:rPr>
@@ -1810,7 +1972,6 @@
         </w:rPr>
         <w:t xml:space="preserve"> package </w:t>
       </w:r>
-      <w:proofErr w:type="spellStart"/>
       <w:r>
         <w:rPr>
           <w:b/>
@@ -1819,7 +1980,6 @@
         </w:rPr>
         <w:t>psycopg</w:t>
       </w:r>
-      <w:proofErr w:type="spellEnd"/>
       <w:r>
         <w:rPr>
           <w:color w:val="000000" w:themeColor="text1"/>
@@ -1832,21 +1992,7 @@
           <w:color w:val="000000" w:themeColor="text1"/>
           <w:lang w:val="en-AU"/>
         </w:rPr>
-        <w:t>connect to</w:t>
-      </w:r>
-      <w:r>
-        <w:rPr>
-          <w:color w:val="000000" w:themeColor="text1"/>
-          <w:lang w:val="en-AU"/>
-        </w:rPr>
-        <w:t xml:space="preserve"> the database</w:t>
-      </w:r>
-      <w:r>
-        <w:rPr>
-          <w:color w:val="000000" w:themeColor="text1"/>
-          <w:lang w:val="en-AU"/>
-        </w:rPr>
-        <w:t>.</w:t>
+        <w:t>connect to the database.</w:t>
       </w:r>
     </w:p>
     <w:p>
@@ -1886,7 +2032,21 @@
           <w:color w:val="000000" w:themeColor="text1"/>
           <w:lang w:val="en-AU"/>
         </w:rPr>
-        <w:t>Create an EC2 in</w:t>
+        <w:t xml:space="preserve">Create </w:t>
+      </w:r>
+      <w:r>
+        <w:rPr>
+          <w:color w:val="000000" w:themeColor="text1"/>
+          <w:lang w:val="en-AU"/>
+        </w:rPr>
+        <w:t xml:space="preserve">and connect to </w:t>
+      </w:r>
+      <w:r>
+        <w:rPr>
+          <w:color w:val="000000" w:themeColor="text1"/>
+          <w:lang w:val="en-AU"/>
+        </w:rPr>
+        <w:t>an EC2 in</w:t>
       </w:r>
       <w:r>
         <w:rPr>
@@ -1959,24 +2119,6 @@
           <w:lang w:val="en-AU"/>
         </w:rPr>
       </w:pPr>
-      <w:r>
-        <w:rPr>
-          <w:color w:val="000000" w:themeColor="text1"/>
-          <w:highlight w:val="yellow"/>
-          <w:lang w:val="en-AU"/>
-        </w:rPr>
-        <w:t>Also attach and mount the EBS volume at /data.</w:t>
-      </w:r>
-    </w:p>
-    <w:p>
-      <w:pPr>
-        <w:rPr>
-          <w:color w:val="000000" w:themeColor="text1"/>
-          <w:lang w:val="en-AU"/>
-        </w:rPr>
-      </w:pPr>
-      <w:bookmarkStart w:id="0" w:name="_GoBack"/>
-      <w:bookmarkEnd w:id="0"/>
     </w:p>
     <w:p>
       <w:pPr>
@@ -2028,24 +2170,21 @@
           <w:color w:val="000000" w:themeColor="text1"/>
           <w:lang w:val="en-AU"/>
         </w:rPr>
-        <w:t xml:space="preserve">Install </w:t>
-      </w:r>
-      <w:proofErr w:type="spellStart"/>
-      <w:r>
-        <w:rPr>
-          <w:b/>
-          <w:color w:val="000000" w:themeColor="text1"/>
-          <w:lang w:val="en-AU"/>
-        </w:rPr>
-        <w:t>psycopg</w:t>
-      </w:r>
-      <w:proofErr w:type="spellEnd"/>
-      <w:r>
-        <w:rPr>
-          <w:color w:val="000000" w:themeColor="text1"/>
-          <w:lang w:val="en-AU"/>
-        </w:rPr>
-        <w:t xml:space="preserve"> by running: </w:t>
+        <w:t xml:space="preserve">Mount an EBS volume created </w:t>
+      </w:r>
+      <w:r>
+        <w:rPr>
+          <w:color w:val="000000" w:themeColor="text1"/>
+          <w:lang w:val="en-AU"/>
+        </w:rPr>
+        <w:t>as per the instructions in Lab 2</w:t>
+      </w:r>
+      <w:r>
+        <w:rPr>
+          <w:color w:val="000000" w:themeColor="text1"/>
+          <w:lang w:val="en-AU"/>
+        </w:rPr>
+        <w:t xml:space="preserve"> at </w:t>
       </w:r>
       <w:r>
         <w:rPr>
@@ -2056,7 +2195,85 @@
           <w:highlight w:val="cyan"/>
           <w:lang w:val="en-AU"/>
         </w:rPr>
-        <w:t>$ pip install psycopg2==2.6.2</w:t>
+        <w:t>/data</w:t>
+      </w:r>
+      <w:r>
+        <w:rPr>
+          <w:color w:val="000000" w:themeColor="text1"/>
+          <w:lang w:val="en-AU"/>
+        </w:rPr>
+        <w:t xml:space="preserve"> (use </w:t>
+      </w:r>
+      <w:r>
+        <w:rPr>
+          <w:rFonts w:ascii="Monaco" w:hAnsi="Monaco"/>
+          <w:color w:val="000000" w:themeColor="text1"/>
+          <w:sz w:val="21"/>
+          <w:szCs w:val="21"/>
+          <w:highlight w:val="cyan"/>
+          <w:lang w:val="en-AU"/>
+        </w:rPr>
+        <w:t>$ fdisk –l</w:t>
+      </w:r>
+      <w:r>
+        <w:rPr>
+          <w:color w:val="000000" w:themeColor="text1"/>
+          <w:lang w:val="en-AU"/>
+        </w:rPr>
+        <w:t xml:space="preserve"> to find the disk to be mounted), e.g</w:t>
+      </w:r>
+      <w:r>
+        <w:rPr>
+          <w:color w:val="000000" w:themeColor="text1"/>
+          <w:lang w:val="en-AU"/>
+        </w:rPr>
+        <w:t>.</w:t>
+      </w:r>
+      <w:r>
+        <w:rPr>
+          <w:color w:val="000000" w:themeColor="text1"/>
+          <w:lang w:val="en-AU"/>
+        </w:rPr>
+        <w:t xml:space="preserve"> if the disk is </w:t>
+      </w:r>
+      <w:r>
+        <w:rPr>
+          <w:rFonts w:ascii="Monaco" w:hAnsi="Monaco"/>
+          <w:color w:val="000000" w:themeColor="text1"/>
+          <w:sz w:val="21"/>
+          <w:szCs w:val="21"/>
+          <w:highlight w:val="cyan"/>
+          <w:lang w:val="en-AU"/>
+        </w:rPr>
+        <w:t>/dev/svdf</w:t>
+      </w:r>
+      <w:r>
+        <w:rPr>
+          <w:rFonts w:ascii="Monaco" w:hAnsi="Monaco"/>
+          <w:color w:val="000000" w:themeColor="text1"/>
+          <w:sz w:val="21"/>
+          <w:szCs w:val="21"/>
+          <w:lang w:val="en-AU"/>
+        </w:rPr>
+        <w:t xml:space="preserve"> </w:t>
+      </w:r>
+      <w:r>
+        <w:rPr>
+          <w:color w:val="000000" w:themeColor="text1"/>
+          <w:lang w:val="en-AU"/>
+        </w:rPr>
+        <w:t xml:space="preserve">then run:  </w:t>
+      </w:r>
+      <w:r>
+        <w:rPr>
+          <w:rFonts w:ascii="Monaco" w:hAnsi="Monaco"/>
+          <w:color w:val="000000" w:themeColor="text1"/>
+          <w:sz w:val="21"/>
+          <w:szCs w:val="21"/>
+          <w:highlight w:val="cyan"/>
+          <w:lang w:val="en-AU"/>
+        </w:rPr>
+        <w:t>$ mount –t ext4 /dev/svdf /data</w:t>
       </w:r>
     </w:p>
     <w:p>
@@ -2076,59 +2293,22 @@
           <w:color w:val="000000" w:themeColor="text1"/>
           <w:lang w:val="en-AU"/>
         </w:rPr>
-        <w:t>I</w:t>
-      </w:r>
-      <w:r>
-        <w:rPr>
-          <w:color w:val="000000" w:themeColor="text1"/>
-          <w:lang w:val="en-AU"/>
-        </w:rPr>
-        <w:t xml:space="preserve">nstall </w:t>
-      </w:r>
-      <w:proofErr w:type="spellStart"/>
-      <w:r>
-        <w:rPr>
-          <w:b/>
-          <w:color w:val="000000" w:themeColor="text1"/>
-          <w:lang w:val="en-AU"/>
-        </w:rPr>
-        <w:t>Tweepy</w:t>
-      </w:r>
-      <w:proofErr w:type="spellEnd"/>
-      <w:r>
-        <w:rPr>
-          <w:color w:val="000000" w:themeColor="text1"/>
-          <w:lang w:val="en-AU"/>
-        </w:rPr>
-        <w:t xml:space="preserve"> </w:t>
-      </w:r>
-      <w:r>
-        <w:rPr>
-          <w:color w:val="000000" w:themeColor="text1"/>
-          <w:lang w:val="en-AU"/>
-        </w:rPr>
-        <w:t xml:space="preserve">by </w:t>
-      </w:r>
-      <w:r>
-        <w:rPr>
-          <w:color w:val="000000" w:themeColor="text1"/>
-          <w:lang w:val="en-AU"/>
-        </w:rPr>
-        <w:t>running</w:t>
-      </w:r>
-      <w:r>
-        <w:rPr>
-          <w:color w:val="000000" w:themeColor="text1"/>
-          <w:lang w:val="en-AU"/>
-        </w:rPr>
-        <w:t>:</w:t>
-      </w:r>
-      <w:r>
-        <w:rPr>
-          <w:color w:val="000000" w:themeColor="text1"/>
-          <w:lang w:val="en-AU"/>
-        </w:rPr>
-        <w:t xml:space="preserve"> </w:t>
+        <w:t xml:space="preserve">Install </w:t>
+      </w:r>
+      <w:r>
+        <w:rPr>
+          <w:b/>
+          <w:color w:val="000000" w:themeColor="text1"/>
+          <w:lang w:val="en-AU"/>
+        </w:rPr>
+        <w:t>psycopg</w:t>
+      </w:r>
+      <w:r>
+        <w:rPr>
+          <w:color w:val="000000" w:themeColor="text1"/>
+          <w:lang w:val="en-AU"/>
+        </w:rPr>
+        <w:t xml:space="preserve"> by running: </w:t>
       </w:r>
       <w:r>
         <w:rPr>
@@ -2139,21 +2319,8 @@
           <w:highlight w:val="cyan"/>
           <w:lang w:val="en-AU"/>
         </w:rPr>
-        <w:t xml:space="preserve">$ pip install </w:t>
-      </w:r>
-      <w:proofErr w:type="spellStart"/>
-      <w:r>
-        <w:rPr>
-          <w:rFonts w:ascii="Monaco" w:hAnsi="Monaco"/>
-          <w:color w:val="000000" w:themeColor="text1"/>
-          <w:sz w:val="21"/>
-          <w:szCs w:val="21"/>
-          <w:highlight w:val="cyan"/>
-          <w:lang w:val="en-AU"/>
-        </w:rPr>
-        <w:t>tweepy</w:t>
-      </w:r>
-      <w:proofErr w:type="spellEnd"/>
+        <w:t>$ pip install psycopg2==2.6.2</w:t>
+      </w:r>
     </w:p>
     <w:p>
       <w:pPr>
@@ -2172,37 +2339,29 @@
           <w:color w:val="000000" w:themeColor="text1"/>
           <w:lang w:val="en-AU"/>
         </w:rPr>
-        <w:t xml:space="preserve">Start </w:t>
-      </w:r>
-      <w:r>
-        <w:rPr>
-          <w:b/>
-          <w:color w:val="000000" w:themeColor="text1"/>
-          <w:lang w:val="en-AU"/>
-        </w:rPr>
-        <w:t>P</w:t>
-      </w:r>
-      <w:r>
-        <w:rPr>
-          <w:b/>
-          <w:color w:val="000000" w:themeColor="text1"/>
-          <w:lang w:val="en-AU"/>
-        </w:rPr>
-        <w:t>ostgres</w:t>
-      </w:r>
-      <w:r>
-        <w:rPr>
-          <w:color w:val="000000" w:themeColor="text1"/>
-          <w:lang w:val="en-AU"/>
-        </w:rPr>
-        <w:t xml:space="preserve"> by running</w:t>
-      </w:r>
-      <w:r>
-        <w:rPr>
-          <w:color w:val="000000" w:themeColor="text1"/>
-          <w:lang w:val="en-AU"/>
-        </w:rPr>
-        <w:t xml:space="preserve">: </w:t>
+        <w:t xml:space="preserve">Install </w:t>
+      </w:r>
+      <w:r>
+        <w:rPr>
+          <w:b/>
+          <w:color w:val="000000" w:themeColor="text1"/>
+          <w:lang w:val="en-AU"/>
+        </w:rPr>
+        <w:t>Tweepy</w:t>
+      </w:r>
+      <w:r>
+        <w:rPr>
+          <w:color w:val="000000" w:themeColor="text1"/>
+          <w:lang w:val="en-AU"/>
+        </w:rPr>
+        <w:t xml:space="preserve"> </w:t>
+      </w:r>
+      <w:r>
+        <w:rPr>
+          <w:color w:val="000000" w:themeColor="text1"/>
+          <w:lang w:val="en-AU"/>
+        </w:rPr>
+        <w:t xml:space="preserve">by running: </w:t>
       </w:r>
       <w:r>
         <w:rPr>
@@ -2213,7 +2372,57 @@
           <w:highlight w:val="cyan"/>
           <w:lang w:val="en-AU"/>
         </w:rPr>
-        <w:t xml:space="preserve">$ </w:t>
+        <w:t>$ pip install tweepy</w:t>
+      </w:r>
+    </w:p>
+    <w:p>
+      <w:pPr>
+        <w:pStyle w:val="ListParagraph"/>
+        <w:numPr>
+          <w:ilvl w:val="0"/>
+          <w:numId w:val="4"/>
+        </w:numPr>
+        <w:rPr>
+          <w:color w:val="000000" w:themeColor="text1"/>
+          <w:lang w:val="en-AU"/>
+        </w:rPr>
+      </w:pPr>
+      <w:r>
+        <w:rPr>
+          <w:color w:val="000000" w:themeColor="text1"/>
+          <w:lang w:val="en-AU"/>
+        </w:rPr>
+        <w:t xml:space="preserve">Start </w:t>
+      </w:r>
+      <w:r>
+        <w:rPr>
+          <w:b/>
+          <w:color w:val="000000" w:themeColor="text1"/>
+          <w:lang w:val="en-AU"/>
+        </w:rPr>
+        <w:t>P</w:t>
+      </w:r>
+      <w:r>
+        <w:rPr>
+          <w:b/>
+          <w:color w:val="000000" w:themeColor="text1"/>
+          <w:lang w:val="en-AU"/>
+        </w:rPr>
+        <w:t>ostgres</w:t>
+      </w:r>
+      <w:r>
+        <w:rPr>
+          <w:color w:val="000000" w:themeColor="text1"/>
+          <w:lang w:val="en-AU"/>
+        </w:rPr>
+        <w:t xml:space="preserve"> by running</w:t>
+      </w:r>
+      <w:r>
+        <w:rPr>
+          <w:color w:val="000000" w:themeColor="text1"/>
+          <w:lang w:val="en-AU"/>
+        </w:rPr>
+        <w:t xml:space="preserve">: </w:t>
       </w:r>
       <w:r>
         <w:rPr>
@@ -2224,30 +2433,7 @@
           <w:highlight w:val="cyan"/>
           <w:lang w:val="en-AU"/>
         </w:rPr>
-        <w:t>/data/start_postgres.sh</w:t>
-      </w:r>
-    </w:p>
-    <w:p>
-      <w:pPr>
-        <w:rPr>
-          <w:color w:val="000000" w:themeColor="text1"/>
-          <w:lang w:val="en-AU"/>
-        </w:rPr>
-      </w:pPr>
-    </w:p>
-    <w:p>
-      <w:pPr>
-        <w:rPr>
-          <w:color w:val="000000" w:themeColor="text1"/>
-          <w:lang w:val="en-AU"/>
-        </w:rPr>
-      </w:pPr>
-      <w:r>
-        <w:rPr>
-          <w:color w:val="000000" w:themeColor="text1"/>
-          <w:lang w:val="en-AU"/>
-        </w:rPr>
-        <w:t xml:space="preserve">Switch user to </w:t>
+        <w:t xml:space="preserve">$ </w:t>
       </w:r>
       <w:r>
         <w:rPr>
@@ -2258,31 +2444,31 @@
           <w:highlight w:val="cyan"/>
           <w:lang w:val="en-AU"/>
         </w:rPr>
-        <w:t>w205</w:t>
-      </w:r>
-      <w:r>
-        <w:rPr>
-          <w:color w:val="000000" w:themeColor="text1"/>
-          <w:lang w:val="en-AU"/>
-        </w:rPr>
-        <w:t>:</w:t>
-      </w:r>
-    </w:p>
-    <w:p>
-      <w:pPr>
-        <w:pStyle w:val="ListParagraph"/>
-        <w:numPr>
-          <w:ilvl w:val="0"/>
-          <w:numId w:val="5"/>
-        </w:numPr>
-        <w:rPr>
-          <w:rFonts w:ascii="Monaco" w:hAnsi="Monaco"/>
-          <w:color w:val="000000" w:themeColor="text1"/>
-          <w:sz w:val="21"/>
-          <w:szCs w:val="21"/>
-          <w:lang w:val="en-AU"/>
-        </w:rPr>
-      </w:pPr>
+        <w:t>/data/start_postgres.sh</w:t>
+      </w:r>
+    </w:p>
+    <w:p>
+      <w:pPr>
+        <w:rPr>
+          <w:color w:val="000000" w:themeColor="text1"/>
+          <w:lang w:val="en-AU"/>
+        </w:rPr>
+      </w:pPr>
+    </w:p>
+    <w:p>
+      <w:pPr>
+        <w:rPr>
+          <w:color w:val="000000" w:themeColor="text1"/>
+          <w:lang w:val="en-AU"/>
+        </w:rPr>
+      </w:pPr>
+      <w:r>
+        <w:rPr>
+          <w:color w:val="000000" w:themeColor="text1"/>
+          <w:lang w:val="en-AU"/>
+        </w:rPr>
+        <w:t xml:space="preserve">Switch user to </w:t>
+      </w:r>
       <w:r>
         <w:rPr>
           <w:rFonts w:ascii="Monaco" w:hAnsi="Monaco"/>
@@ -2292,9 +2478,15 @@
           <w:highlight w:val="cyan"/>
           <w:lang w:val="en-AU"/>
         </w:rPr>
-        <w:t xml:space="preserve">$ </w:t>
-      </w:r>
-      <w:proofErr w:type="spellStart"/>
+        <w:t>w205</w:t>
+      </w:r>
+      <w:r>
+        <w:rPr>
+          <w:color w:val="000000" w:themeColor="text1"/>
+          <w:lang w:val="en-AU"/>
+        </w:rPr>
+        <w:t xml:space="preserve"> by running: </w:t>
+      </w:r>
       <w:r>
         <w:rPr>
           <w:rFonts w:ascii="Monaco" w:hAnsi="Monaco"/>
@@ -2304,7 +2496,7 @@
           <w:highlight w:val="cyan"/>
           <w:lang w:val="en-AU"/>
         </w:rPr>
-        <w:t>s</w:t>
+        <w:t xml:space="preserve">$ </w:t>
       </w:r>
       <w:r>
         <w:rPr>
@@ -2315,9 +2507,8 @@
           <w:highlight w:val="cyan"/>
           <w:lang w:val="en-AU"/>
         </w:rPr>
-        <w:t>u</w:t>
-      </w:r>
-      <w:proofErr w:type="spellEnd"/>
+        <w:t>s</w:t>
+      </w:r>
       <w:r>
         <w:rPr>
           <w:rFonts w:ascii="Monaco" w:hAnsi="Monaco"/>
@@ -2327,7 +2518,7 @@
           <w:highlight w:val="cyan"/>
           <w:lang w:val="en-AU"/>
         </w:rPr>
-        <w:t xml:space="preserve"> – w205</w:t>
+        <w:t>u – w205</w:t>
       </w:r>
     </w:p>
     <w:p>
@@ -2351,24 +2542,29 @@
           <w:color w:val="000000" w:themeColor="text1"/>
           <w:lang w:val="en-AU"/>
         </w:rPr>
-        <w:t>Clone Git repository</w:t>
-      </w:r>
-    </w:p>
-    <w:p>
-      <w:pPr>
-        <w:pStyle w:val="ListParagraph"/>
-        <w:numPr>
-          <w:ilvl w:val="0"/>
-          <w:numId w:val="5"/>
-        </w:numPr>
-        <w:rPr>
-          <w:rFonts w:ascii="Monaco" w:hAnsi="Monaco"/>
-          <w:color w:val="000000" w:themeColor="text1"/>
-          <w:sz w:val="21"/>
-          <w:szCs w:val="21"/>
-          <w:lang w:val="en-AU"/>
-        </w:rPr>
-      </w:pPr>
+        <w:t xml:space="preserve">Clone </w:t>
+      </w:r>
+      <w:r>
+        <w:rPr>
+          <w:color w:val="000000" w:themeColor="text1"/>
+          <w:lang w:val="en-AU"/>
+        </w:rPr>
+        <w:t xml:space="preserve">my </w:t>
+      </w:r>
+      <w:r>
+        <w:rPr>
+          <w:color w:val="000000" w:themeColor="text1"/>
+          <w:lang w:val="en-AU"/>
+        </w:rPr>
+        <w:t>Git repository</w:t>
+      </w:r>
+      <w:r>
+        <w:rPr>
+          <w:color w:val="000000" w:themeColor="text1"/>
+          <w:lang w:val="en-AU"/>
+        </w:rPr>
+        <w:t xml:space="preserve"> by running:  </w:t>
+      </w:r>
       <w:r>
         <w:rPr>
           <w:rFonts w:ascii="Monaco" w:hAnsi="Monaco"/>
@@ -2446,18 +2642,15 @@
           <w:highlight w:val="cyan"/>
           <w:lang w:val="en-AU"/>
         </w:rPr>
-        <w:t xml:space="preserve"> </w:t>
-      </w:r>
-      <w:r>
-        <w:rPr>
-          <w:rFonts w:ascii="Monaco" w:hAnsi="Monaco"/>
-          <w:color w:val="000000" w:themeColor="text1"/>
-          <w:sz w:val="21"/>
-          <w:szCs w:val="21"/>
+        <w:t>w205_exercises</w:t>
+      </w:r>
+      <w:r>
+        <w:rPr>
+          <w:color w:val="000000" w:themeColor="text1"/>
           <w:highlight w:val="cyan"/>
           <w:lang w:val="en-AU"/>
         </w:rPr>
-        <w:t>w205_exercises</w:t>
+        <w:t>/exercise_2/e</w:t>
       </w:r>
       <w:r>
         <w:rPr>
@@ -2465,7 +2658,7 @@
           <w:highlight w:val="cyan"/>
           <w:lang w:val="en-AU"/>
         </w:rPr>
-        <w:t>/</w:t>
+        <w:t>x</w:t>
       </w:r>
       <w:r>
         <w:rPr>
@@ -2473,42 +2666,11 @@
           <w:highlight w:val="cyan"/>
           <w:lang w:val="en-AU"/>
         </w:rPr>
-        <w:t>exercise_2/</w:t>
-      </w:r>
-      <w:proofErr w:type="spellStart"/>
-      <w:r>
-        <w:rPr>
-          <w:color w:val="000000" w:themeColor="text1"/>
-          <w:highlight w:val="cyan"/>
-          <w:lang w:val="en-AU"/>
-        </w:rPr>
-        <w:t>e</w:t>
-      </w:r>
-      <w:r>
-        <w:rPr>
-          <w:color w:val="000000" w:themeColor="text1"/>
-          <w:highlight w:val="cyan"/>
-          <w:lang w:val="en-AU"/>
-        </w:rPr>
-        <w:t>x</w:t>
-      </w:r>
-      <w:r>
-        <w:rPr>
-          <w:color w:val="000000" w:themeColor="text1"/>
-          <w:highlight w:val="cyan"/>
-          <w:lang w:val="en-AU"/>
-        </w:rPr>
         <w:t>tweetwordcount</w:t>
       </w:r>
-      <w:proofErr w:type="spellEnd"/>
-    </w:p>
-    <w:p>
-      <w:pPr>
-        <w:pStyle w:val="ListParagraph"/>
-        <w:numPr>
-          <w:ilvl w:val="0"/>
-          <w:numId w:val="5"/>
-        </w:numPr>
+    </w:p>
+    <w:p>
+      <w:pPr>
         <w:tabs>
           <w:tab w:val="left" w:pos="916"/>
           <w:tab w:val="left" w:pos="1832"/>
@@ -2528,6 +2690,33 @@
           <w:tab w:val="left" w:pos="14656"/>
         </w:tabs>
         <w:rPr>
+          <w:rFonts w:cs="Courier New"/>
+          <w:bCs/>
+          <w:color w:val="000000" w:themeColor="text1"/>
+        </w:rPr>
+      </w:pPr>
+    </w:p>
+    <w:p>
+      <w:pPr>
+        <w:tabs>
+          <w:tab w:val="left" w:pos="916"/>
+          <w:tab w:val="left" w:pos="1832"/>
+          <w:tab w:val="left" w:pos="2748"/>
+          <w:tab w:val="left" w:pos="3664"/>
+          <w:tab w:val="left" w:pos="4580"/>
+          <w:tab w:val="left" w:pos="5496"/>
+          <w:tab w:val="left" w:pos="6412"/>
+          <w:tab w:val="left" w:pos="7328"/>
+          <w:tab w:val="left" w:pos="8244"/>
+          <w:tab w:val="left" w:pos="9160"/>
+          <w:tab w:val="left" w:pos="10076"/>
+          <w:tab w:val="left" w:pos="10992"/>
+          <w:tab w:val="left" w:pos="11908"/>
+          <w:tab w:val="left" w:pos="12824"/>
+          <w:tab w:val="left" w:pos="13740"/>
+          <w:tab w:val="left" w:pos="14656"/>
+        </w:tabs>
+        <w:rPr>
           <w:rFonts w:ascii="Monaco" w:hAnsi="Monaco" w:cs="Courier New"/>
           <w:b/>
           <w:bCs/>
@@ -2683,23 +2872,13 @@
         </w:rPr>
         <w:t xml:space="preserve"> example there is no time out mechanism for my application as there was no specified requirement for this in the project.</w:t>
       </w:r>
-    </w:p>
-    <w:p>
-      <w:pPr>
-        <w:rPr>
-          <w:color w:val="000000" w:themeColor="text1"/>
-          <w:lang w:val="en-AU"/>
-        </w:rPr>
-      </w:pPr>
-    </w:p>
-    <w:p>
-      <w:pPr>
-        <w:outlineLvl w:val="0"/>
-        <w:rPr>
-          <w:color w:val="000000" w:themeColor="text1"/>
-          <w:lang w:val="en-AU"/>
-        </w:rPr>
-      </w:pPr>
+      <w:r>
+        <w:rPr>
+          <w:color w:val="000000" w:themeColor="text1"/>
+          <w:lang w:val="en-AU"/>
+        </w:rPr>
+        <w:t xml:space="preserve"> </w:t>
+      </w:r>
       <w:r>
         <w:rPr>
           <w:color w:val="000000" w:themeColor="text1"/>
@@ -2795,21 +2974,12 @@
         </w:rPr>
         <w:t xml:space="preserve"> the database query </w:t>
       </w:r>
-      <w:proofErr w:type="gramStart"/>
-      <w:r>
-        <w:rPr>
-          <w:color w:val="000000" w:themeColor="text1"/>
-          <w:lang w:val="en-AU"/>
-        </w:rPr>
-        <w:t>scripts</w:t>
-      </w:r>
-      <w:proofErr w:type="gramEnd"/>
-      <w:r>
-        <w:rPr>
-          <w:color w:val="000000" w:themeColor="text1"/>
-          <w:lang w:val="en-AU"/>
-        </w:rPr>
-        <w:t xml:space="preserve"> perform their require</w:t>
+      <w:r>
+        <w:rPr>
+          <w:color w:val="000000" w:themeColor="text1"/>
+          <w:lang w:val="en-AU"/>
+        </w:rPr>
+        <w:t>scripts perform their require</w:t>
       </w:r>
       <w:r>
         <w:rPr>
@@ -2850,40 +3020,7 @@
           <w:szCs w:val="21"/>
           <w:highlight w:val="cyan"/>
         </w:rPr>
-        <w:t xml:space="preserve">$ python </w:t>
-      </w:r>
-      <w:r>
-        <w:rPr>
-          <w:rFonts w:ascii="Monaco" w:hAnsi="Monaco" w:cs="Courier New"/>
-          <w:bCs/>
-          <w:color w:val="000000" w:themeColor="text1"/>
-          <w:sz w:val="21"/>
-          <w:szCs w:val="21"/>
-          <w:highlight w:val="cyan"/>
-        </w:rPr>
-        <w:t>finalresults</w:t>
-      </w:r>
-      <w:r>
-        <w:rPr>
-          <w:rFonts w:ascii="Monaco" w:hAnsi="Monaco" w:cs="Courier New"/>
-          <w:bCs/>
-          <w:color w:val="000000" w:themeColor="text1"/>
-          <w:sz w:val="21"/>
-          <w:szCs w:val="21"/>
-          <w:highlight w:val="cyan"/>
-        </w:rPr>
-        <w:t>.py</w:t>
-      </w:r>
-      <w:r>
-        <w:rPr>
-          <w:rFonts w:ascii="Monaco" w:hAnsi="Monaco" w:cs="Courier New"/>
-          <w:bCs/>
-          <w:color w:val="000000" w:themeColor="text1"/>
-          <w:sz w:val="21"/>
-          <w:szCs w:val="21"/>
-          <w:highlight w:val="cyan"/>
-        </w:rPr>
-        <w:t xml:space="preserve"> with</w:t>
+        <w:t>$ python finalresults.py with</w:t>
       </w:r>
     </w:p>
     <w:p>
@@ -2937,40 +3074,7 @@
           <w:szCs w:val="21"/>
           <w:highlight w:val="cyan"/>
         </w:rPr>
-        <w:t xml:space="preserve">$ python </w:t>
-      </w:r>
-      <w:r>
-        <w:rPr>
-          <w:rFonts w:ascii="Monaco" w:hAnsi="Monaco" w:cs="Courier New"/>
-          <w:bCs/>
-          <w:color w:val="000000" w:themeColor="text1"/>
-          <w:sz w:val="21"/>
-          <w:szCs w:val="21"/>
-          <w:highlight w:val="cyan"/>
-        </w:rPr>
-        <w:t>histogram</w:t>
-      </w:r>
-      <w:r>
-        <w:rPr>
-          <w:rFonts w:ascii="Monaco" w:hAnsi="Monaco" w:cs="Courier New"/>
-          <w:bCs/>
-          <w:color w:val="000000" w:themeColor="text1"/>
-          <w:sz w:val="21"/>
-          <w:szCs w:val="21"/>
-          <w:highlight w:val="cyan"/>
-        </w:rPr>
-        <w:t xml:space="preserve">.py </w:t>
-      </w:r>
-      <w:r>
-        <w:rPr>
-          <w:rFonts w:ascii="Monaco" w:hAnsi="Monaco" w:cs="Courier New"/>
-          <w:bCs/>
-          <w:color w:val="000000" w:themeColor="text1"/>
-          <w:sz w:val="21"/>
-          <w:szCs w:val="21"/>
-          <w:highlight w:val="cyan"/>
-        </w:rPr>
-        <w:t>20,30</w:t>
+        <w:t>$ python histogram.py 20,30</w:t>
       </w:r>
     </w:p>
     <w:p>
@@ -2997,29 +3101,7 @@
           <w:szCs w:val="21"/>
           <w:highlight w:val="cyan"/>
         </w:rPr>
-        <w:t xml:space="preserve">$ python </w:t>
-      </w:r>
-      <w:r>
-        <w:rPr>
-          <w:rFonts w:ascii="Monaco" w:hAnsi="Monaco" w:cs="Courier New"/>
-          <w:bCs/>
-          <w:color w:val="000000" w:themeColor="text1"/>
-          <w:sz w:val="21"/>
-          <w:szCs w:val="21"/>
-          <w:highlight w:val="cyan"/>
-        </w:rPr>
-        <w:t>topwords</w:t>
-      </w:r>
-      <w:r>
-        <w:rPr>
-          <w:rFonts w:ascii="Monaco" w:hAnsi="Monaco" w:cs="Courier New"/>
-          <w:bCs/>
-          <w:color w:val="000000" w:themeColor="text1"/>
-          <w:sz w:val="21"/>
-          <w:szCs w:val="21"/>
-          <w:highlight w:val="cyan"/>
-        </w:rPr>
-        <w:t>.py</w:t>
+        <w:t>$ python topwords.py</w:t>
       </w:r>
     </w:p>
     <w:p>
@@ -3139,18 +3221,7 @@
           <w:szCs w:val="21"/>
           <w:highlight w:val="cyan"/>
         </w:rPr>
-        <w:t xml:space="preserve"> </w:t>
-      </w:r>
-      <w:r>
-        <w:rPr>
-          <w:rFonts w:ascii="Monaco" w:hAnsi="Monaco" w:cs="Courier New"/>
-          <w:bCs/>
-          <w:color w:val="000000" w:themeColor="text1"/>
-          <w:sz w:val="21"/>
-          <w:szCs w:val="21"/>
-          <w:highlight w:val="cyan"/>
-        </w:rPr>
-        <w:t>exit</w:t>
+        <w:t xml:space="preserve"> exit</w:t>
       </w:r>
     </w:p>
     <w:p>
@@ -3173,14 +3244,7 @@
           <w:color w:val="000000" w:themeColor="text1"/>
           <w:lang w:val="en-AU"/>
         </w:rPr>
-        <w:t>Stop Hadoop</w:t>
-      </w:r>
-      <w:r>
-        <w:rPr>
-          <w:color w:val="000000" w:themeColor="text1"/>
-          <w:lang w:val="en-AU"/>
-        </w:rPr>
-        <w:t xml:space="preserve">:  </w:t>
+        <w:t xml:space="preserve">Stop Hadoop:  </w:t>
       </w:r>
       <w:r>
         <w:rPr>
@@ -3202,18 +3266,7 @@
           <w:szCs w:val="21"/>
           <w:highlight w:val="cyan"/>
         </w:rPr>
-        <w:t xml:space="preserve"> </w:t>
-      </w:r>
-      <w:r>
-        <w:rPr>
-          <w:rFonts w:ascii="Monaco" w:hAnsi="Monaco" w:cs="Courier New"/>
-          <w:bCs/>
-          <w:color w:val="000000" w:themeColor="text1"/>
-          <w:sz w:val="21"/>
-          <w:szCs w:val="21"/>
-          <w:highlight w:val="cyan"/>
-        </w:rPr>
-        <w:t>/root/stop-hadoop.sh</w:t>
+        <w:t xml:space="preserve"> /root/stop-hadoop.sh</w:t>
       </w:r>
     </w:p>
     <w:p>
@@ -3236,21 +3289,7 @@
           <w:color w:val="000000" w:themeColor="text1"/>
           <w:lang w:val="en-AU"/>
         </w:rPr>
-        <w:t xml:space="preserve">Stop </w:t>
-      </w:r>
-      <w:r>
-        <w:rPr>
-          <w:color w:val="000000" w:themeColor="text1"/>
-          <w:lang w:val="en-AU"/>
-        </w:rPr>
-        <w:t>Postgres</w:t>
-      </w:r>
-      <w:r>
-        <w:rPr>
-          <w:color w:val="000000" w:themeColor="text1"/>
-          <w:lang w:val="en-AU"/>
-        </w:rPr>
-        <w:t xml:space="preserve">:  </w:t>
+        <w:t xml:space="preserve">Stop Postgres:  </w:t>
       </w:r>
       <w:r>
         <w:rPr>
@@ -3341,21 +3380,6 @@
         </w:rPr>
         <w:t>Terminate the EC2 instance in AWS</w:t>
       </w:r>
-    </w:p>
-    <w:p>
-      <w:pPr>
-        <w:rPr>
-          <w:color w:val="000000" w:themeColor="text1"/>
-          <w:lang w:val="en-AU"/>
-        </w:rPr>
-      </w:pPr>
-    </w:p>
-    <w:p>
-      <w:pPr>
-        <w:rPr>
-          <w:lang w:val="en-AU"/>
-        </w:rPr>
-      </w:pPr>
     </w:p>
     <w:sectPr>
       <w:pgSz w:w="11900" w:h="16840"/>
@@ -3709,6 +3733,119 @@
     </w:lvl>
   </w:abstractNum>
   <w:abstractNum w:abstractNumId="3">
+    <w:nsid w:val="42DE73C8"/>
+    <w:multiLevelType w:val="hybridMultilevel"/>
+    <w:tmpl w:val="FEDC0316"/>
+    <w:lvl w:ilvl="0" w:tplc="04090001">
+      <w:start w:val="1"/>
+      <w:numFmt w:val="bullet"/>
+      <w:lvlText w:val=""/>
+      <w:lvlJc w:val="left"/>
+      <w:pPr>
+        <w:ind w:left="720" w:hanging="360"/>
+      </w:pPr>
+      <w:rPr>
+        <w:rFonts w:ascii="Symbol" w:hAnsi="Symbol" w:hint="default"/>
+      </w:rPr>
+    </w:lvl>
+    <w:lvl w:ilvl="1" w:tplc="04090003" w:tentative="1">
+      <w:start w:val="1"/>
+      <w:numFmt w:val="bullet"/>
+      <w:lvlText w:val="o"/>
+      <w:lvlJc w:val="left"/>
+      <w:pPr>
+        <w:ind w:left="1440" w:hanging="360"/>
+      </w:pPr>
+      <w:rPr>
+        <w:rFonts w:ascii="Courier New" w:hAnsi="Courier New" w:cs="Courier New" w:hint="default"/>
+      </w:rPr>
+    </w:lvl>
+    <w:lvl w:ilvl="2" w:tplc="04090005" w:tentative="1">
+      <w:start w:val="1"/>
+      <w:numFmt w:val="bullet"/>
+      <w:lvlText w:val=""/>
+      <w:lvlJc w:val="left"/>
+      <w:pPr>
+        <w:ind w:left="2160" w:hanging="360"/>
+      </w:pPr>
+      <w:rPr>
+        <w:rFonts w:ascii="Wingdings" w:hAnsi="Wingdings" w:hint="default"/>
+      </w:rPr>
+    </w:lvl>
+    <w:lvl w:ilvl="3" w:tplc="04090001" w:tentative="1">
+      <w:start w:val="1"/>
+      <w:numFmt w:val="bullet"/>
+      <w:lvlText w:val=""/>
+      <w:lvlJc w:val="left"/>
+      <w:pPr>
+        <w:ind w:left="2880" w:hanging="360"/>
+      </w:pPr>
+      <w:rPr>
+        <w:rFonts w:ascii="Symbol" w:hAnsi="Symbol" w:hint="default"/>
+      </w:rPr>
+    </w:lvl>
+    <w:lvl w:ilvl="4" w:tplc="04090003" w:tentative="1">
+      <w:start w:val="1"/>
+      <w:numFmt w:val="bullet"/>
+      <w:lvlText w:val="o"/>
+      <w:lvlJc w:val="left"/>
+      <w:pPr>
+        <w:ind w:left="3600" w:hanging="360"/>
+      </w:pPr>
+      <w:rPr>
+        <w:rFonts w:ascii="Courier New" w:hAnsi="Courier New" w:cs="Courier New" w:hint="default"/>
+      </w:rPr>
+    </w:lvl>
+    <w:lvl w:ilvl="5" w:tplc="04090005" w:tentative="1">
+      <w:start w:val="1"/>
+      <w:numFmt w:val="bullet"/>
+      <w:lvlText w:val=""/>
+      <w:lvlJc w:val="left"/>
+      <w:pPr>
+        <w:ind w:left="4320" w:hanging="360"/>
+      </w:pPr>
+      <w:rPr>
+        <w:rFonts w:ascii="Wingdings" w:hAnsi="Wingdings" w:hint="default"/>
+      </w:rPr>
+    </w:lvl>
+    <w:lvl w:ilvl="6" w:tplc="04090001" w:tentative="1">
+      <w:start w:val="1"/>
+      <w:numFmt w:val="bullet"/>
+      <w:lvlText w:val=""/>
+      <w:lvlJc w:val="left"/>
+      <w:pPr>
+        <w:ind w:left="5040" w:hanging="360"/>
+      </w:pPr>
+      <w:rPr>
+        <w:rFonts w:ascii="Symbol" w:hAnsi="Symbol" w:hint="default"/>
+      </w:rPr>
+    </w:lvl>
+    <w:lvl w:ilvl="7" w:tplc="04090003" w:tentative="1">
+      <w:start w:val="1"/>
+      <w:numFmt w:val="bullet"/>
+      <w:lvlText w:val="o"/>
+      <w:lvlJc w:val="left"/>
+      <w:pPr>
+        <w:ind w:left="5760" w:hanging="360"/>
+      </w:pPr>
+      <w:rPr>
+        <w:rFonts w:ascii="Courier New" w:hAnsi="Courier New" w:cs="Courier New" w:hint="default"/>
+      </w:rPr>
+    </w:lvl>
+    <w:lvl w:ilvl="8" w:tplc="04090005" w:tentative="1">
+      <w:start w:val="1"/>
+      <w:numFmt w:val="bullet"/>
+      <w:lvlText w:val=""/>
+      <w:lvlJc w:val="left"/>
+      <w:pPr>
+        <w:ind w:left="6480" w:hanging="360"/>
+      </w:pPr>
+      <w:rPr>
+        <w:rFonts w:ascii="Wingdings" w:hAnsi="Wingdings" w:hint="default"/>
+      </w:rPr>
+    </w:lvl>
+  </w:abstractNum>
+  <w:abstractNum w:abstractNumId="4">
     <w:nsid w:val="5BE11E26"/>
     <w:multiLevelType w:val="hybridMultilevel"/>
     <w:tmpl w:val="AC98E980"/>
@@ -3821,7 +3958,7 @@
       </w:rPr>
     </w:lvl>
   </w:abstractNum>
-  <w:abstractNum w:abstractNumId="4">
+  <w:abstractNum w:abstractNumId="5">
     <w:nsid w:val="608D5773"/>
     <w:multiLevelType w:val="hybridMultilevel"/>
     <w:tmpl w:val="3F7AA044"/>
@@ -3934,7 +4071,7 @@
       </w:rPr>
     </w:lvl>
   </w:abstractNum>
-  <w:abstractNum w:abstractNumId="5">
+  <w:abstractNum w:abstractNumId="6">
     <w:nsid w:val="649608A3"/>
     <w:multiLevelType w:val="hybridMultilevel"/>
     <w:tmpl w:val="243C61BE"/>
@@ -4048,7 +4185,7 @@
     </w:lvl>
   </w:abstractNum>
   <w:num w:numId="1">
-    <w:abstractNumId w:val="4"/>
+    <w:abstractNumId w:val="5"/>
   </w:num>
   <w:num w:numId="2">
     <w:abstractNumId w:val="0"/>
@@ -4057,13 +4194,16 @@
     <w:abstractNumId w:val="2"/>
   </w:num>
   <w:num w:numId="4">
-    <w:abstractNumId w:val="5"/>
+    <w:abstractNumId w:val="6"/>
   </w:num>
   <w:num w:numId="5">
-    <w:abstractNumId w:val="3"/>
+    <w:abstractNumId w:val="4"/>
   </w:num>
   <w:num w:numId="6">
     <w:abstractNumId w:val="1"/>
+  </w:num>
+  <w:num w:numId="7">
+    <w:abstractNumId w:val="3"/>
   </w:num>
 </w:numbering>
 </file>

--- a/exercise_2/Architecture.docx
+++ b/exercise_2/Architecture.docx
@@ -110,13 +110,7 @@
         <w:rPr>
           <w:lang w:val="en-AU"/>
         </w:rPr>
-        <w:t xml:space="preserve">At the top level of </w:t>
-      </w:r>
-      <w:r>
-        <w:rPr>
-          <w:lang w:val="en-AU"/>
-        </w:rPr>
-        <w:t>this directory</w:t>
+        <w:t>At the top level of this directory</w:t>
       </w:r>
       <w:r>
         <w:rPr>
@@ -185,19 +179,7 @@
         <w:rPr>
           <w:lang w:val="en-AU"/>
         </w:rPr>
-        <w:t xml:space="preserve"> </w:t>
-      </w:r>
-      <w:r>
-        <w:rPr>
-          <w:lang w:val="en-AU"/>
-        </w:rPr>
-        <w:t xml:space="preserve">A </w:t>
-      </w:r>
-      <w:r>
-        <w:rPr>
-          <w:lang w:val="en-AU"/>
-        </w:rPr>
-        <w:t>bar plot of the top 20 most frequent words from my Twitter stream.</w:t>
+        <w:t xml:space="preserve"> A bar plot of the top 20 most frequent words from my Twitter stream.</w:t>
       </w:r>
     </w:p>
     <w:p>
@@ -326,6 +308,7 @@
         </w:rPr>
         <w:t xml:space="preserve"> parse bolts and </w:t>
       </w:r>
+      <w:proofErr w:type="gramStart"/>
       <w:r>
         <w:rPr>
           <w:lang w:val="en-AU"/>
@@ -336,7 +319,14 @@
         <w:rPr>
           <w:lang w:val="en-AU"/>
         </w:rPr>
-        <w:t xml:space="preserve"> word count bolts.</w:t>
+        <w:t xml:space="preserve"> word</w:t>
+      </w:r>
+      <w:proofErr w:type="gramEnd"/>
+      <w:r>
+        <w:rPr>
+          <w:lang w:val="en-AU"/>
+        </w:rPr>
+        <w:t xml:space="preserve"> count bolts.</w:t>
       </w:r>
     </w:p>
     <w:p>
@@ -375,6 +365,7 @@
         </w:rPr>
         <w:t xml:space="preserve"> Twitter spouts, when they have an empty queue waiting on a new tweet (i.e. PIDS 22684, 22691 and 22693), and (2) the PIDS for the </w:t>
       </w:r>
+      <w:proofErr w:type="gramStart"/>
       <w:r>
         <w:rPr>
           <w:lang w:val="en-AU"/>
@@ -391,7 +382,14 @@
         <w:rPr>
           <w:lang w:val="en-AU"/>
         </w:rPr>
-        <w:t xml:space="preserve">word </w:t>
+        <w:t>word</w:t>
+      </w:r>
+      <w:proofErr w:type="gramEnd"/>
+      <w:r>
+        <w:rPr>
+          <w:lang w:val="en-AU"/>
+        </w:rPr>
+        <w:t xml:space="preserve"> </w:t>
       </w:r>
       <w:r>
         <w:rPr>
@@ -448,12 +446,21 @@
         </w:rPr>
         <w:t xml:space="preserve"> A screen shot of my </w:t>
       </w:r>
-      <w:r>
-        <w:rPr>
-          <w:b/>
-          <w:lang w:val="en-AU"/>
-        </w:rPr>
-        <w:t>topwords python file</w:t>
+      <w:proofErr w:type="spellStart"/>
+      <w:r>
+        <w:rPr>
+          <w:b/>
+          <w:lang w:val="en-AU"/>
+        </w:rPr>
+        <w:t>topwords</w:t>
+      </w:r>
+      <w:proofErr w:type="spellEnd"/>
+      <w:r>
+        <w:rPr>
+          <w:b/>
+          <w:lang w:val="en-AU"/>
+        </w:rPr>
+        <w:t xml:space="preserve"> python file</w:t>
       </w:r>
       <w:r>
         <w:rPr>
@@ -506,13 +513,19 @@
         </w:rPr>
         <w:t xml:space="preserve">the </w:t>
       </w:r>
-      <w:bookmarkStart w:id="0" w:name="_GoBack"/>
-      <w:bookmarkEnd w:id="0"/>
-      <w:r>
-        <w:rPr>
-          <w:lang w:val="en-AU"/>
-        </w:rPr>
-        <w:t xml:space="preserve">top level </w:t>
+      <w:proofErr w:type="gramStart"/>
+      <w:r>
+        <w:rPr>
+          <w:lang w:val="en-AU"/>
+        </w:rPr>
+        <w:t>top level</w:t>
+      </w:r>
+      <w:proofErr w:type="gramEnd"/>
+      <w:r>
+        <w:rPr>
+          <w:lang w:val="en-AU"/>
+        </w:rPr>
+        <w:t xml:space="preserve"> </w:t>
       </w:r>
       <w:r>
         <w:rPr>
@@ -530,7 +543,21 @@
         <w:rPr>
           <w:lang w:val="en-AU"/>
         </w:rPr>
-        <w:t xml:space="preserve">a Streamparse project in the </w:t>
+        <w:t xml:space="preserve">a </w:t>
+      </w:r>
+      <w:proofErr w:type="spellStart"/>
+      <w:r>
+        <w:rPr>
+          <w:lang w:val="en-AU"/>
+        </w:rPr>
+        <w:t>Streamparse</w:t>
+      </w:r>
+      <w:proofErr w:type="spellEnd"/>
+      <w:r>
+        <w:rPr>
+          <w:lang w:val="en-AU"/>
+        </w:rPr>
+        <w:t xml:space="preserve"> project in the </w:t>
       </w:r>
       <w:r>
         <w:rPr>
@@ -557,8 +584,17 @@
             <w:rStyle w:val="Hyperlink"/>
             <w:lang w:val="en-AU"/>
           </w:rPr>
-          <w:t>exercise_2/extweetwordcount</w:t>
+          <w:t>exercise_2/</w:t>
         </w:r>
+        <w:proofErr w:type="spellStart"/>
+        <w:r>
+          <w:rPr>
+            <w:rStyle w:val="Hyperlink"/>
+            <w:lang w:val="en-AU"/>
+          </w:rPr>
+          <w:t>extweetwordcount</w:t>
+        </w:r>
+        <w:proofErr w:type="spellEnd"/>
       </w:hyperlink>
     </w:p>
     <w:p>
@@ -578,7 +614,21 @@
         <w:rPr>
           <w:lang w:val="en-AU"/>
         </w:rPr>
-        <w:t xml:space="preserve">All additional files to those that are necessary for the Streamparse topology are contained in this </w:t>
+        <w:t xml:space="preserve">All additional files to those that are necessary for the </w:t>
+      </w:r>
+      <w:proofErr w:type="spellStart"/>
+      <w:r>
+        <w:rPr>
+          <w:lang w:val="en-AU"/>
+        </w:rPr>
+        <w:t>Streamparse</w:t>
+      </w:r>
+      <w:proofErr w:type="spellEnd"/>
+      <w:r>
+        <w:rPr>
+          <w:lang w:val="en-AU"/>
+        </w:rPr>
+        <w:t xml:space="preserve"> topology are contained in this </w:t>
       </w:r>
       <w:r>
         <w:rPr>
@@ -637,6 +687,7 @@
         </w:rPr>
         <w:t xml:space="preserve">: used to create the database </w:t>
       </w:r>
+      <w:proofErr w:type="spellStart"/>
       <w:r>
         <w:rPr>
           <w:b/>
@@ -644,12 +695,14 @@
         </w:rPr>
         <w:t>tcount</w:t>
       </w:r>
+      <w:proofErr w:type="spellEnd"/>
       <w:r>
         <w:rPr>
           <w:lang w:val="en-AU"/>
         </w:rPr>
         <w:t xml:space="preserve"> and table </w:t>
       </w:r>
+      <w:proofErr w:type="spellStart"/>
       <w:r>
         <w:rPr>
           <w:b/>
@@ -657,6 +710,7 @@
         </w:rPr>
         <w:t>tweetwordcount</w:t>
       </w:r>
+      <w:proofErr w:type="spellEnd"/>
       <w:r>
         <w:rPr>
           <w:lang w:val="en-AU"/>
@@ -713,6 +767,7 @@
         </w:rPr>
         <w:t xml:space="preserve"> which queries the </w:t>
       </w:r>
+      <w:proofErr w:type="spellStart"/>
       <w:r>
         <w:rPr>
           <w:b/>
@@ -720,6 +775,7 @@
         </w:rPr>
         <w:t>tweetwordcount</w:t>
       </w:r>
+      <w:proofErr w:type="spellEnd"/>
       <w:r>
         <w:rPr>
           <w:lang w:val="en-AU"/>
@@ -751,6 +807,7 @@
         </w:rPr>
         <w:t xml:space="preserve"> which queries the </w:t>
       </w:r>
+      <w:proofErr w:type="spellStart"/>
       <w:r>
         <w:rPr>
           <w:b/>
@@ -758,6 +815,7 @@
         </w:rPr>
         <w:t>tweetwordcount</w:t>
       </w:r>
+      <w:proofErr w:type="spellEnd"/>
       <w:r>
         <w:rPr>
           <w:lang w:val="en-AU"/>
@@ -796,6 +854,7 @@
         </w:rPr>
         <w:t xml:space="preserve"> which queries the </w:t>
       </w:r>
+      <w:proofErr w:type="spellStart"/>
       <w:r>
         <w:rPr>
           <w:b/>
@@ -803,6 +862,7 @@
         </w:rPr>
         <w:t>tweetwordcount</w:t>
       </w:r>
+      <w:proofErr w:type="spellEnd"/>
       <w:r>
         <w:rPr>
           <w:lang w:val="en-AU"/>
@@ -940,8 +1000,17 @@
             <w:rStyle w:val="Hyperlink"/>
             <w:lang w:val="en-AU"/>
           </w:rPr>
-          <w:t>exercise_2/extweetwordcount</w:t>
+          <w:t>exercise_2/</w:t>
         </w:r>
+        <w:proofErr w:type="spellStart"/>
+        <w:r>
+          <w:rPr>
+            <w:rStyle w:val="Hyperlink"/>
+            <w:lang w:val="en-AU"/>
+          </w:rPr>
+          <w:t>extweetwordcount</w:t>
+        </w:r>
+        <w:proofErr w:type="spellEnd"/>
       </w:hyperlink>
       <w:r>
         <w:rPr>
@@ -974,6 +1043,7 @@
         </w:rPr>
         <w:t xml:space="preserve">The project topology file </w:t>
       </w:r>
+      <w:proofErr w:type="spellStart"/>
       <w:r>
         <w:rPr>
           <w:b/>
@@ -981,6 +1051,7 @@
         </w:rPr>
         <w:t>tweetwordcount.clj</w:t>
       </w:r>
+      <w:proofErr w:type="spellEnd"/>
       <w:r>
         <w:rPr>
           <w:lang w:val="en-AU"/>
@@ -993,7 +1064,23 @@
             <w:rStyle w:val="Hyperlink"/>
             <w:lang w:val="en-AU"/>
           </w:rPr>
-          <w:t>exercise_2/extweetwordcount/topologies</w:t>
+          <w:t>exercise_2/</w:t>
+        </w:r>
+        <w:proofErr w:type="spellStart"/>
+        <w:r>
+          <w:rPr>
+            <w:rStyle w:val="Hyperlink"/>
+            <w:lang w:val="en-AU"/>
+          </w:rPr>
+          <w:t>extweetwordcount</w:t>
+        </w:r>
+        <w:proofErr w:type="spellEnd"/>
+        <w:r>
+          <w:rPr>
+            <w:rStyle w:val="Hyperlink"/>
+            <w:lang w:val="en-AU"/>
+          </w:rPr>
+          <w:t>/topologies</w:t>
         </w:r>
       </w:hyperlink>
       <w:r>
@@ -1052,7 +1139,39 @@
             <w:rStyle w:val="Hyperlink"/>
             <w:lang w:val="en-AU"/>
           </w:rPr>
-          <w:t>exercise_2/extweetwordcount/src/spouts</w:t>
+          <w:t>exercise_2/</w:t>
+        </w:r>
+        <w:proofErr w:type="spellStart"/>
+        <w:r>
+          <w:rPr>
+            <w:rStyle w:val="Hyperlink"/>
+            <w:lang w:val="en-AU"/>
+          </w:rPr>
+          <w:t>extweetwordcount</w:t>
+        </w:r>
+        <w:proofErr w:type="spellEnd"/>
+        <w:r>
+          <w:rPr>
+            <w:rStyle w:val="Hyperlink"/>
+            <w:lang w:val="en-AU"/>
+          </w:rPr>
+          <w:t>/</w:t>
+        </w:r>
+        <w:proofErr w:type="spellStart"/>
+        <w:r>
+          <w:rPr>
+            <w:rStyle w:val="Hyperlink"/>
+            <w:lang w:val="en-AU"/>
+          </w:rPr>
+          <w:t>src</w:t>
+        </w:r>
+        <w:proofErr w:type="spellEnd"/>
+        <w:r>
+          <w:rPr>
+            <w:rStyle w:val="Hyperlink"/>
+            <w:lang w:val="en-AU"/>
+          </w:rPr>
+          <w:t>/spouts</w:t>
         </w:r>
       </w:hyperlink>
       <w:r>
@@ -1118,7 +1237,39 @@
             <w:rStyle w:val="Hyperlink"/>
             <w:lang w:val="en-AU"/>
           </w:rPr>
-          <w:t>exercise_2/extweetwordcount/src/bolts</w:t>
+          <w:t>exercise_2/</w:t>
+        </w:r>
+        <w:proofErr w:type="spellStart"/>
+        <w:r>
+          <w:rPr>
+            <w:rStyle w:val="Hyperlink"/>
+            <w:lang w:val="en-AU"/>
+          </w:rPr>
+          <w:t>extweetwordcount</w:t>
+        </w:r>
+        <w:proofErr w:type="spellEnd"/>
+        <w:r>
+          <w:rPr>
+            <w:rStyle w:val="Hyperlink"/>
+            <w:lang w:val="en-AU"/>
+          </w:rPr>
+          <w:t>/</w:t>
+        </w:r>
+        <w:proofErr w:type="spellStart"/>
+        <w:r>
+          <w:rPr>
+            <w:rStyle w:val="Hyperlink"/>
+            <w:lang w:val="en-AU"/>
+          </w:rPr>
+          <w:t>src</w:t>
+        </w:r>
+        <w:proofErr w:type="spellEnd"/>
+        <w:r>
+          <w:rPr>
+            <w:rStyle w:val="Hyperlink"/>
+            <w:lang w:val="en-AU"/>
+          </w:rPr>
+          <w:t>/bolts</w:t>
         </w:r>
       </w:hyperlink>
       <w:r>
@@ -1242,6 +1393,7 @@
         </w:rPr>
         <w:t xml:space="preserve">written in </w:t>
       </w:r>
+      <w:proofErr w:type="spellStart"/>
       <w:r>
         <w:rPr>
           <w:b/>
@@ -1249,6 +1401,7 @@
         </w:rPr>
         <w:t>Clojure</w:t>
       </w:r>
+      <w:proofErr w:type="spellEnd"/>
       <w:r>
         <w:rPr>
           <w:lang w:val="en-AU"/>
@@ -1300,6 +1453,7 @@
         </w:rPr>
         <w:t xml:space="preserve"> package </w:t>
       </w:r>
+      <w:proofErr w:type="spellStart"/>
       <w:r>
         <w:rPr>
           <w:b/>
@@ -1307,6 +1461,7 @@
         </w:rPr>
         <w:t>tweepy</w:t>
       </w:r>
+      <w:proofErr w:type="spellEnd"/>
       <w:r>
         <w:rPr>
           <w:lang w:val="en-AU"/>
@@ -1350,6 +1505,7 @@
         </w:rPr>
         <w:t xml:space="preserve"> package </w:t>
       </w:r>
+      <w:proofErr w:type="spellStart"/>
       <w:r>
         <w:rPr>
           <w:b/>
@@ -1357,6 +1513,7 @@
         </w:rPr>
         <w:t>streamparse</w:t>
       </w:r>
+      <w:proofErr w:type="spellEnd"/>
       <w:r>
         <w:rPr>
           <w:lang w:val="en-AU"/>
@@ -1421,6 +1578,7 @@
         </w:rPr>
         <w:t xml:space="preserve"> package </w:t>
       </w:r>
+      <w:proofErr w:type="spellStart"/>
       <w:r>
         <w:rPr>
           <w:b/>
@@ -1429,6 +1587,7 @@
         </w:rPr>
         <w:t>psycopg</w:t>
       </w:r>
+      <w:proofErr w:type="spellEnd"/>
       <w:r>
         <w:rPr>
           <w:color w:val="000000" w:themeColor="text1"/>
@@ -1498,12 +1657,21 @@
         </w:rPr>
         <w:t>The topology file (</w:t>
       </w:r>
-      <w:r>
-        <w:rPr>
-          <w:b/>
-          <w:lang w:val="en-AU"/>
-        </w:rPr>
-        <w:t>tweetwordcount.clj)</w:t>
+      <w:proofErr w:type="spellStart"/>
+      <w:r>
+        <w:rPr>
+          <w:b/>
+          <w:lang w:val="en-AU"/>
+        </w:rPr>
+        <w:t>tweetwordcount.clj</w:t>
+      </w:r>
+      <w:proofErr w:type="spellEnd"/>
+      <w:r>
+        <w:rPr>
+          <w:b/>
+          <w:lang w:val="en-AU"/>
+        </w:rPr>
+        <w:t>)</w:t>
       </w:r>
       <w:r>
         <w:rPr>
@@ -1593,6 +1761,7 @@
         </w:rPr>
         <w:t xml:space="preserve"> package </w:t>
       </w:r>
+      <w:proofErr w:type="spellStart"/>
       <w:r>
         <w:rPr>
           <w:b/>
@@ -1600,6 +1769,7 @@
         </w:rPr>
         <w:t>streamparse</w:t>
       </w:r>
+      <w:proofErr w:type="spellEnd"/>
       <w:r>
         <w:rPr>
           <w:lang w:val="en-AU"/>
@@ -1681,6 +1851,7 @@
         </w:rPr>
         <w:t xml:space="preserve">) is particularly dependent on the </w:t>
       </w:r>
+      <w:proofErr w:type="spellStart"/>
       <w:r>
         <w:rPr>
           <w:b/>
@@ -1688,6 +1859,7 @@
         </w:rPr>
         <w:t>tweepy</w:t>
       </w:r>
+      <w:proofErr w:type="spellEnd"/>
       <w:r>
         <w:rPr>
           <w:lang w:val="en-AU"/>
@@ -1777,6 +1949,7 @@
         </w:rPr>
         <w:t xml:space="preserve"> package </w:t>
       </w:r>
+      <w:proofErr w:type="spellStart"/>
       <w:r>
         <w:rPr>
           <w:b/>
@@ -1785,6 +1958,7 @@
         </w:rPr>
         <w:t>psycopg</w:t>
       </w:r>
+      <w:proofErr w:type="spellEnd"/>
       <w:r>
         <w:rPr>
           <w:color w:val="000000" w:themeColor="text1"/>
@@ -1814,6 +1988,7 @@
         </w:rPr>
         <w:t xml:space="preserve"> database </w:t>
       </w:r>
+      <w:proofErr w:type="spellStart"/>
       <w:r>
         <w:rPr>
           <w:b/>
@@ -1822,6 +1997,7 @@
         </w:rPr>
         <w:t>tcount</w:t>
       </w:r>
+      <w:proofErr w:type="spellEnd"/>
       <w:r>
         <w:rPr>
           <w:color w:val="000000" w:themeColor="text1"/>
@@ -1938,6 +2114,7 @@
         </w:rPr>
         <w:t xml:space="preserve"> database </w:t>
       </w:r>
+      <w:proofErr w:type="spellStart"/>
       <w:r>
         <w:rPr>
           <w:b/>
@@ -1946,6 +2123,7 @@
         </w:rPr>
         <w:t>tcount</w:t>
       </w:r>
+      <w:proofErr w:type="spellEnd"/>
       <w:r>
         <w:rPr>
           <w:lang w:val="en-AU"/>
@@ -1972,6 +2150,7 @@
         </w:rPr>
         <w:t xml:space="preserve"> package </w:t>
       </w:r>
+      <w:proofErr w:type="spellStart"/>
       <w:r>
         <w:rPr>
           <w:b/>
@@ -1980,6 +2159,7 @@
         </w:rPr>
         <w:t>psycopg</w:t>
       </w:r>
+      <w:proofErr w:type="spellEnd"/>
       <w:r>
         <w:rPr>
           <w:color w:val="000000" w:themeColor="text1"/>
@@ -2213,29 +2393,9 @@
           <w:highlight w:val="cyan"/>
           <w:lang w:val="en-AU"/>
         </w:rPr>
-        <w:t>$ fdisk –l</w:t>
-      </w:r>
-      <w:r>
-        <w:rPr>
-          <w:color w:val="000000" w:themeColor="text1"/>
-          <w:lang w:val="en-AU"/>
-        </w:rPr>
-        <w:t xml:space="preserve"> to find the disk to be mounted), e.g</w:t>
-      </w:r>
-      <w:r>
-        <w:rPr>
-          <w:color w:val="000000" w:themeColor="text1"/>
-          <w:lang w:val="en-AU"/>
-        </w:rPr>
-        <w:t>.</w:t>
-      </w:r>
-      <w:r>
-        <w:rPr>
-          <w:color w:val="000000" w:themeColor="text1"/>
-          <w:lang w:val="en-AU"/>
-        </w:rPr>
-        <w:t xml:space="preserve"> if the disk is </w:t>
-      </w:r>
+        <w:t xml:space="preserve">$ </w:t>
+      </w:r>
+      <w:proofErr w:type="spellStart"/>
       <w:r>
         <w:rPr>
           <w:rFonts w:ascii="Monaco" w:hAnsi="Monaco"/>
@@ -2245,14 +2405,57 @@
           <w:highlight w:val="cyan"/>
           <w:lang w:val="en-AU"/>
         </w:rPr>
-        <w:t>/dev/svdf</w:t>
-      </w:r>
+        <w:t>fdisk</w:t>
+      </w:r>
+      <w:proofErr w:type="spellEnd"/>
       <w:r>
         <w:rPr>
           <w:rFonts w:ascii="Monaco" w:hAnsi="Monaco"/>
           <w:color w:val="000000" w:themeColor="text1"/>
           <w:sz w:val="21"/>
           <w:szCs w:val="21"/>
+          <w:highlight w:val="cyan"/>
+          <w:lang w:val="en-AU"/>
+        </w:rPr>
+        <w:t xml:space="preserve"> –l</w:t>
+      </w:r>
+      <w:r>
+        <w:rPr>
+          <w:color w:val="000000" w:themeColor="text1"/>
+          <w:lang w:val="en-AU"/>
+        </w:rPr>
+        <w:t xml:space="preserve"> to find the disk to be mounted), e.g. if the disk is </w:t>
+      </w:r>
+      <w:r>
+        <w:rPr>
+          <w:rFonts w:ascii="Monaco" w:hAnsi="Monaco"/>
+          <w:color w:val="000000" w:themeColor="text1"/>
+          <w:sz w:val="21"/>
+          <w:szCs w:val="21"/>
+          <w:highlight w:val="cyan"/>
+          <w:lang w:val="en-AU"/>
+        </w:rPr>
+        <w:t>/dev/</w:t>
+      </w:r>
+      <w:proofErr w:type="spellStart"/>
+      <w:r>
+        <w:rPr>
+          <w:rFonts w:ascii="Monaco" w:hAnsi="Monaco"/>
+          <w:color w:val="000000" w:themeColor="text1"/>
+          <w:sz w:val="21"/>
+          <w:szCs w:val="21"/>
+          <w:highlight w:val="cyan"/>
+          <w:lang w:val="en-AU"/>
+        </w:rPr>
+        <w:t>svdf</w:t>
+      </w:r>
+      <w:proofErr w:type="spellEnd"/>
+      <w:r>
+        <w:rPr>
+          <w:rFonts w:ascii="Monaco" w:hAnsi="Monaco"/>
+          <w:color w:val="000000" w:themeColor="text1"/>
+          <w:sz w:val="21"/>
+          <w:szCs w:val="21"/>
           <w:lang w:val="en-AU"/>
         </w:rPr>
         <w:t xml:space="preserve"> </w:t>
@@ -2273,7 +2476,31 @@
           <w:highlight w:val="cyan"/>
           <w:lang w:val="en-AU"/>
         </w:rPr>
-        <w:t>$ mount –t ext4 /dev/svdf /data</w:t>
+        <w:t>$ mount –t ext4 /dev/</w:t>
+      </w:r>
+      <w:proofErr w:type="spellStart"/>
+      <w:r>
+        <w:rPr>
+          <w:rFonts w:ascii="Monaco" w:hAnsi="Monaco"/>
+          <w:color w:val="000000" w:themeColor="text1"/>
+          <w:sz w:val="21"/>
+          <w:szCs w:val="21"/>
+          <w:highlight w:val="cyan"/>
+          <w:lang w:val="en-AU"/>
+        </w:rPr>
+        <w:t>svdf</w:t>
+      </w:r>
+      <w:proofErr w:type="spellEnd"/>
+      <w:r>
+        <w:rPr>
+          <w:rFonts w:ascii="Monaco" w:hAnsi="Monaco"/>
+          <w:color w:val="000000" w:themeColor="text1"/>
+          <w:sz w:val="21"/>
+          <w:szCs w:val="21"/>
+          <w:highlight w:val="cyan"/>
+          <w:lang w:val="en-AU"/>
+        </w:rPr>
+        <w:t xml:space="preserve"> /data</w:t>
       </w:r>
     </w:p>
     <w:p>
@@ -2295,6 +2522,7 @@
         </w:rPr>
         <w:t xml:space="preserve">Install </w:t>
       </w:r>
+      <w:proofErr w:type="spellStart"/>
       <w:r>
         <w:rPr>
           <w:b/>
@@ -2303,6 +2531,7 @@
         </w:rPr>
         <w:t>psycopg</w:t>
       </w:r>
+      <w:proofErr w:type="spellEnd"/>
       <w:r>
         <w:rPr>
           <w:color w:val="000000" w:themeColor="text1"/>
@@ -2341,6 +2570,7 @@
         </w:rPr>
         <w:t xml:space="preserve">Install </w:t>
       </w:r>
+      <w:proofErr w:type="spellStart"/>
       <w:r>
         <w:rPr>
           <w:b/>
@@ -2349,6 +2579,7 @@
         </w:rPr>
         <w:t>Tweepy</w:t>
       </w:r>
+      <w:proofErr w:type="spellEnd"/>
       <w:r>
         <w:rPr>
           <w:color w:val="000000" w:themeColor="text1"/>
@@ -2372,8 +2603,21 @@
           <w:highlight w:val="cyan"/>
           <w:lang w:val="en-AU"/>
         </w:rPr>
-        <w:t>$ pip install tweepy</w:t>
-      </w:r>
+        <w:t xml:space="preserve">$ pip install </w:t>
+      </w:r>
+      <w:proofErr w:type="spellStart"/>
+      <w:r>
+        <w:rPr>
+          <w:rFonts w:ascii="Monaco" w:hAnsi="Monaco"/>
+          <w:color w:val="000000" w:themeColor="text1"/>
+          <w:sz w:val="21"/>
+          <w:szCs w:val="21"/>
+          <w:highlight w:val="cyan"/>
+          <w:lang w:val="en-AU"/>
+        </w:rPr>
+        <w:t>tweepy</w:t>
+      </w:r>
+      <w:proofErr w:type="spellEnd"/>
     </w:p>
     <w:p>
       <w:pPr>
@@ -2498,6 +2742,7 @@
         </w:rPr>
         <w:t xml:space="preserve">$ </w:t>
       </w:r>
+      <w:proofErr w:type="spellStart"/>
       <w:r>
         <w:rPr>
           <w:rFonts w:ascii="Monaco" w:hAnsi="Monaco"/>
@@ -2518,7 +2763,30 @@
           <w:highlight w:val="cyan"/>
           <w:lang w:val="en-AU"/>
         </w:rPr>
-        <w:t>u – w205</w:t>
+        <w:t>u</w:t>
+      </w:r>
+      <w:proofErr w:type="spellEnd"/>
+      <w:r>
+        <w:rPr>
+          <w:rFonts w:ascii="Monaco" w:hAnsi="Monaco"/>
+          <w:color w:val="000000" w:themeColor="text1"/>
+          <w:sz w:val="21"/>
+          <w:szCs w:val="21"/>
+          <w:highlight w:val="cyan"/>
+          <w:lang w:val="en-AU"/>
+        </w:rPr>
+        <w:t xml:space="preserve"> -</w:t>
+      </w:r>
+      <w:r>
+        <w:rPr>
+          <w:rFonts w:ascii="Monaco" w:hAnsi="Monaco"/>
+          <w:color w:val="000000" w:themeColor="text1"/>
+          <w:sz w:val="21"/>
+          <w:szCs w:val="21"/>
+          <w:highlight w:val="cyan"/>
+          <w:lang w:val="en-AU"/>
+        </w:rPr>
+        <w:t xml:space="preserve"> w205</w:t>
       </w:r>
     </w:p>
     <w:p>
@@ -2627,10 +2895,21 @@
       </w:r>
       <w:r>
         <w:rPr>
-          <w:color w:val="000000" w:themeColor="text1"/>
+          <w:rFonts w:ascii="Monaco" w:hAnsi="Monaco"/>
+          <w:color w:val="000000" w:themeColor="text1"/>
+          <w:sz w:val="21"/>
+          <w:szCs w:val="21"/>
           <w:highlight w:val="cyan"/>
           <w:lang w:val="en-AU"/>
         </w:rPr>
+        <w:t xml:space="preserve">cd </w:t>
+      </w:r>
+      <w:r>
+        <w:rPr>
+          <w:color w:val="000000" w:themeColor="text1"/>
+          <w:highlight w:val="cyan"/>
+          <w:lang w:val="en-AU"/>
+        </w:rPr>
         <w:t>~/</w:t>
       </w:r>
       <w:r>
@@ -2650,14 +2929,23 @@
           <w:highlight w:val="cyan"/>
           <w:lang w:val="en-AU"/>
         </w:rPr>
-        <w:t>/exercise_2/e</w:t>
-      </w:r>
+        <w:t>/exercise_2/</w:t>
+      </w:r>
+      <w:proofErr w:type="spellStart"/>
       <w:r>
         <w:rPr>
           <w:color w:val="000000" w:themeColor="text1"/>
           <w:highlight w:val="cyan"/>
           <w:lang w:val="en-AU"/>
         </w:rPr>
+        <w:t>e</w:t>
+      </w:r>
+      <w:r>
+        <w:rPr>
+          <w:color w:val="000000" w:themeColor="text1"/>
+          <w:highlight w:val="cyan"/>
+          <w:lang w:val="en-AU"/>
+        </w:rPr>
         <w:t>x</w:t>
       </w:r>
       <w:r>
@@ -2668,6 +2956,7 @@
         </w:rPr>
         <w:t>tweetwordcount</w:t>
       </w:r>
+      <w:proofErr w:type="spellEnd"/>
     </w:p>
     <w:p>
       <w:pPr>
@@ -2974,12 +3263,21 @@
         </w:rPr>
         <w:t xml:space="preserve"> the database query </w:t>
       </w:r>
-      <w:r>
-        <w:rPr>
-          <w:color w:val="000000" w:themeColor="text1"/>
-          <w:lang w:val="en-AU"/>
-        </w:rPr>
-        <w:t>scripts perform their require</w:t>
+      <w:proofErr w:type="gramStart"/>
+      <w:r>
+        <w:rPr>
+          <w:color w:val="000000" w:themeColor="text1"/>
+          <w:lang w:val="en-AU"/>
+        </w:rPr>
+        <w:t>scripts</w:t>
+      </w:r>
+      <w:proofErr w:type="gramEnd"/>
+      <w:r>
+        <w:rPr>
+          <w:color w:val="000000" w:themeColor="text1"/>
+          <w:lang w:val="en-AU"/>
+        </w:rPr>
+        <w:t xml:space="preserve"> perform their require</w:t>
       </w:r>
       <w:r>
         <w:rPr>
@@ -3221,7 +3519,20 @@
           <w:szCs w:val="21"/>
           <w:highlight w:val="cyan"/>
         </w:rPr>
-        <w:t xml:space="preserve"> exit</w:t>
+        <w:t xml:space="preserve"> </w:t>
+      </w:r>
+      <w:bookmarkStart w:id="0" w:name="_GoBack"/>
+      <w:bookmarkEnd w:id="0"/>
+      <w:r>
+        <w:rPr>
+          <w:rFonts w:ascii="Monaco" w:hAnsi="Monaco" w:cs="Courier New"/>
+          <w:bCs/>
+          <w:color w:val="000000" w:themeColor="text1"/>
+          <w:sz w:val="21"/>
+          <w:szCs w:val="21"/>
+          <w:highlight w:val="cyan"/>
+        </w:rPr>
+        <w:t>exit</w:t>
       </w:r>
     </w:p>
     <w:p>
@@ -3333,7 +3644,18 @@
           <w:szCs w:val="21"/>
           <w:highlight w:val="cyan"/>
         </w:rPr>
-        <w:t>/stop-</w:t>
+        <w:t>/stop</w:t>
+      </w:r>
+      <w:r>
+        <w:rPr>
+          <w:rFonts w:ascii="Monaco" w:hAnsi="Monaco" w:cs="Courier New"/>
+          <w:bCs/>
+          <w:color w:val="000000" w:themeColor="text1"/>
+          <w:sz w:val="21"/>
+          <w:szCs w:val="21"/>
+          <w:highlight w:val="cyan"/>
+        </w:rPr>
+        <w:t>_</w:t>
       </w:r>
       <w:r>
         <w:rPr>
